--- a/tp_1_victor_ledez.docx
+++ b/tp_1_victor_ledez.docx
@@ -10,13 +10,45 @@
         <w:t>TP 1</w:t>
       </w:r>
       <w:r>
-        <w:t xml:space="preserve"> : Victor LEDEZ, Modèles Probabilistes - </w:t>
+        <w:t xml:space="preserve"> : </w:t>
       </w:r>
       <w:r>
         <w:t>La Segmentation bayésienne</w:t>
       </w:r>
     </w:p>
     <w:p/>
+    <w:p>
+      <w:r>
+        <w:t>Par Victor LEDEZ (</w:t>
+      </w:r>
+      <w:r>
+        <w:t>ledezvictor@gmail.com</w:t>
+      </w:r>
+      <w:r>
+        <w:t>, victor.ledez@telecom-paris</w:t>
+      </w:r>
+      <w:r>
+        <w:t>)</w:t>
+      </w:r>
+    </w:p>
+    <w:p/>
+    <w:p>
+      <w:pPr>
+        <w:pStyle w:val="Titre1"/>
+      </w:pPr>
+      <w:r>
+        <w:t>Une première idée des enjeux du problème</w:t>
+      </w:r>
+    </w:p>
+    <w:p/>
+    <w:p>
+      <w:pPr>
+        <w:pStyle w:val="Titre1"/>
+      </w:pPr>
+      <w:r>
+        <w:t>Apport des méthodes bayésiennes de segmentation</w:t>
+      </w:r>
+    </w:p>
     <w:p/>
     <w:sectPr>
       <w:pgSz w:w="11906" w:h="16838"/>
@@ -26,6 +58,103 @@
     </w:sectPr>
   </w:body>
 </w:document>
+</file>
+
+<file path=word/numbering.xml><?xml version="1.0" encoding="utf-8"?>
+<w:numbering xmlns:wpc="http://schemas.microsoft.com/office/word/2010/wordprocessingCanvas" xmlns:cx="http://schemas.microsoft.com/office/drawing/2014/chartex" xmlns:cx1="http://schemas.microsoft.com/office/drawing/2015/9/8/chartex" xmlns:cx2="http://schemas.microsoft.com/office/drawing/2015/10/21/chartex" xmlns:cx3="http://schemas.microsoft.com/office/drawing/2016/5/9/chartex" xmlns:cx4="http://schemas.microsoft.com/office/drawing/2016/5/10/chartex" xmlns:cx5="http://schemas.microsoft.com/office/drawing/2016/5/11/chartex" xmlns:cx6="http://schemas.microsoft.com/office/drawing/2016/5/12/chartex" xmlns:cx7="http://schemas.microsoft.com/office/drawing/2016/5/13/chartex" xmlns:cx8="http://schemas.microsoft.com/office/drawing/2016/5/14/chartex" xmlns:mc="http://schemas.openxmlformats.org/markup-compatibility/2006" xmlns:aink="http://schemas.microsoft.com/office/drawing/2016/ink" xmlns:am3d="http://schemas.microsoft.com/office/drawing/2017/model3d" xmlns:o="urn:schemas-microsoft-com:office:office" xmlns:r="http://schemas.openxmlformats.org/officeDocument/2006/relationships" xmlns:m="http://schemas.openxmlformats.org/officeDocument/2006/math" xmlns:v="urn:schemas-microsoft-com:vml" xmlns:wp14="http://schemas.microsoft.com/office/word/2010/wordprocessingDrawing" xmlns:wp="http://schemas.openxmlformats.org/drawingml/2006/wordprocessingDrawing" xmlns:w10="urn:schemas-microsoft-com:office:word" xmlns:w="http://schemas.openxmlformats.org/wordprocessingml/2006/main" xmlns:w14="http://schemas.microsoft.com/office/word/2010/wordml" xmlns:w15="http://schemas.microsoft.com/office/word/2012/wordml" xmlns:w16cex="http://schemas.microsoft.com/office/word/2018/wordml/cex" xmlns:w16cid="http://schemas.microsoft.com/office/word/2016/wordml/cid" xmlns:w16="http://schemas.microsoft.com/office/word/2018/wordml" xmlns:w16sdtdh="http://schemas.microsoft.com/office/word/2020/wordml/sdtdatahash" xmlns:w16se="http://schemas.microsoft.com/office/word/2015/wordml/symex" xmlns:wpg="http://schemas.microsoft.com/office/word/2010/wordprocessingGroup" xmlns:wpi="http://schemas.microsoft.com/office/word/2010/wordprocessingInk" xmlns:wne="http://schemas.microsoft.com/office/word/2006/wordml" xmlns:wps="http://schemas.microsoft.com/office/word/2010/wordprocessingShape" mc:Ignorable="w14 w15 w16se w16cid w16 w16cex w16sdtdh wp14">
+  <w:abstractNum w:abstractNumId="0" w15:restartNumberingAfterBreak="0">
+    <w:nsid w:val="753A7E07"/>
+    <w:multiLevelType w:val="hybridMultilevel"/>
+    <w:tmpl w:val="06C29000"/>
+    <w:lvl w:ilvl="0" w:tplc="7D4E93BC">
+      <w:start w:val="1"/>
+      <w:numFmt w:val="upperRoman"/>
+      <w:lvlText w:val="%1)"/>
+      <w:lvlJc w:val="left"/>
+      <w:pPr>
+        <w:ind w:left="1080" w:hanging="720"/>
+      </w:pPr>
+      <w:rPr>
+        <w:rFonts w:hint="default"/>
+      </w:rPr>
+    </w:lvl>
+    <w:lvl w:ilvl="1" w:tplc="08090019" w:tentative="1">
+      <w:start w:val="1"/>
+      <w:numFmt w:val="lowerLetter"/>
+      <w:lvlText w:val="%2."/>
+      <w:lvlJc w:val="left"/>
+      <w:pPr>
+        <w:ind w:left="1440" w:hanging="360"/>
+      </w:pPr>
+    </w:lvl>
+    <w:lvl w:ilvl="2" w:tplc="0809001B" w:tentative="1">
+      <w:start w:val="1"/>
+      <w:numFmt w:val="lowerRoman"/>
+      <w:lvlText w:val="%3."/>
+      <w:lvlJc w:val="right"/>
+      <w:pPr>
+        <w:ind w:left="2160" w:hanging="180"/>
+      </w:pPr>
+    </w:lvl>
+    <w:lvl w:ilvl="3" w:tplc="0809000F" w:tentative="1">
+      <w:start w:val="1"/>
+      <w:numFmt w:val="decimal"/>
+      <w:lvlText w:val="%4."/>
+      <w:lvlJc w:val="left"/>
+      <w:pPr>
+        <w:ind w:left="2880" w:hanging="360"/>
+      </w:pPr>
+    </w:lvl>
+    <w:lvl w:ilvl="4" w:tplc="08090019" w:tentative="1">
+      <w:start w:val="1"/>
+      <w:numFmt w:val="lowerLetter"/>
+      <w:lvlText w:val="%5."/>
+      <w:lvlJc w:val="left"/>
+      <w:pPr>
+        <w:ind w:left="3600" w:hanging="360"/>
+      </w:pPr>
+    </w:lvl>
+    <w:lvl w:ilvl="5" w:tplc="0809001B" w:tentative="1">
+      <w:start w:val="1"/>
+      <w:numFmt w:val="lowerRoman"/>
+      <w:lvlText w:val="%6."/>
+      <w:lvlJc w:val="right"/>
+      <w:pPr>
+        <w:ind w:left="4320" w:hanging="180"/>
+      </w:pPr>
+    </w:lvl>
+    <w:lvl w:ilvl="6" w:tplc="0809000F" w:tentative="1">
+      <w:start w:val="1"/>
+      <w:numFmt w:val="decimal"/>
+      <w:lvlText w:val="%7."/>
+      <w:lvlJc w:val="left"/>
+      <w:pPr>
+        <w:ind w:left="5040" w:hanging="360"/>
+      </w:pPr>
+    </w:lvl>
+    <w:lvl w:ilvl="7" w:tplc="08090019" w:tentative="1">
+      <w:start w:val="1"/>
+      <w:numFmt w:val="lowerLetter"/>
+      <w:lvlText w:val="%8."/>
+      <w:lvlJc w:val="left"/>
+      <w:pPr>
+        <w:ind w:left="5760" w:hanging="360"/>
+      </w:pPr>
+    </w:lvl>
+    <w:lvl w:ilvl="8" w:tplc="0809001B" w:tentative="1">
+      <w:start w:val="1"/>
+      <w:numFmt w:val="lowerRoman"/>
+      <w:lvlText w:val="%9."/>
+      <w:lvlJc w:val="right"/>
+      <w:pPr>
+        <w:ind w:left="6480" w:hanging="180"/>
+      </w:pPr>
+    </w:lvl>
+  </w:abstractNum>
+  <w:num w:numId="1">
+    <w:abstractNumId w:val="0"/>
+  </w:num>
+</w:numbering>
 </file>
 
 <file path=word/styles.xml><?xml version="1.0" encoding="utf-8"?>
@@ -431,6 +560,27 @@
       <w:lang w:val="fr-FR"/>
     </w:rPr>
   </w:style>
+  <w:style w:type="paragraph" w:styleId="Titre1">
+    <w:name w:val="heading 1"/>
+    <w:basedOn w:val="Normal"/>
+    <w:next w:val="Normal"/>
+    <w:link w:val="Titre1Car"/>
+    <w:uiPriority w:val="9"/>
+    <w:qFormat/>
+    <w:rsid w:val="00B57B63"/>
+    <w:pPr>
+      <w:keepNext/>
+      <w:keepLines/>
+      <w:spacing w:before="240" w:after="0"/>
+      <w:outlineLvl w:val="0"/>
+    </w:pPr>
+    <w:rPr>
+      <w:rFonts w:asciiTheme="majorHAnsi" w:eastAsiaTheme="majorEastAsia" w:hAnsiTheme="majorHAnsi" w:cstheme="majorBidi"/>
+      <w:color w:val="374C80" w:themeColor="accent1" w:themeShade="BF"/>
+      <w:sz w:val="32"/>
+      <w:szCs w:val="32"/>
+    </w:rPr>
+  </w:style>
   <w:style w:type="character" w:default="1" w:styleId="Policepardfaut">
     <w:name w:val="Default Paragraph Font"/>
     <w:uiPriority w:val="1"/>
@@ -491,6 +641,54 @@
       <w:sz w:val="56"/>
       <w:szCs w:val="56"/>
       <w:lang w:val="en-US"/>
+    </w:rPr>
+  </w:style>
+  <w:style w:type="paragraph" w:styleId="Paragraphedeliste">
+    <w:name w:val="List Paragraph"/>
+    <w:basedOn w:val="Normal"/>
+    <w:uiPriority w:val="34"/>
+    <w:qFormat/>
+    <w:rsid w:val="00B57B63"/>
+    <w:pPr>
+      <w:ind w:left="720"/>
+      <w:contextualSpacing/>
+    </w:pPr>
+  </w:style>
+  <w:style w:type="character" w:customStyle="1" w:styleId="Titre1Car">
+    <w:name w:val="Titre 1 Car"/>
+    <w:basedOn w:val="Policepardfaut"/>
+    <w:link w:val="Titre1"/>
+    <w:uiPriority w:val="9"/>
+    <w:rsid w:val="00B57B63"/>
+    <w:rPr>
+      <w:rFonts w:asciiTheme="majorHAnsi" w:eastAsiaTheme="majorEastAsia" w:hAnsiTheme="majorHAnsi" w:cstheme="majorBidi"/>
+      <w:color w:val="374C80" w:themeColor="accent1" w:themeShade="BF"/>
+      <w:sz w:val="32"/>
+      <w:szCs w:val="32"/>
+      <w:lang w:val="fr-FR"/>
+    </w:rPr>
+  </w:style>
+  <w:style w:type="character" w:styleId="Lienhypertexte">
+    <w:name w:val="Hyperlink"/>
+    <w:basedOn w:val="Policepardfaut"/>
+    <w:uiPriority w:val="99"/>
+    <w:unhideWhenUsed/>
+    <w:rsid w:val="00955531"/>
+    <w:rPr>
+      <w:color w:val="9454C3" w:themeColor="hyperlink"/>
+      <w:u w:val="single"/>
+    </w:rPr>
+  </w:style>
+  <w:style w:type="character" w:styleId="Mentionnonrsolue">
+    <w:name w:val="Unresolved Mention"/>
+    <w:basedOn w:val="Policepardfaut"/>
+    <w:uiPriority w:val="99"/>
+    <w:semiHidden/>
+    <w:unhideWhenUsed/>
+    <w:rsid w:val="00955531"/>
+    <w:rPr>
+      <w:color w:val="605E5C"/>
+      <w:shd w:val="clear" w:color="auto" w:fill="E1DFDD"/>
     </w:rPr>
   </w:style>
 </w:styles>

--- a/tp_1_victor_ledez.docx
+++ b/tp_1_victor_ledez.docx
@@ -5,54 +5,1437 @@
     <w:p>
       <w:pPr>
         <w:pStyle w:val="Titre"/>
-      </w:pPr>
-      <w:r>
-        <w:t>TP 1</w:t>
-      </w:r>
-      <w:r>
-        <w:t xml:space="preserve"> : </w:t>
-      </w:r>
-      <w:r>
-        <w:t>La Segmentation bayésienne</w:t>
-      </w:r>
-    </w:p>
-    <w:p/>
-    <w:p>
-      <w:r>
-        <w:t>Par Victor LEDEZ (</w:t>
-      </w:r>
-      <w:r>
-        <w:t>ledezvictor@gmail.com</w:t>
-      </w:r>
-      <w:r>
-        <w:t>, victor.ledez@telecom-paris</w:t>
-      </w:r>
-      <w:r>
+        <w:jc w:val="center"/>
+        <w:rPr>
+          <w:noProof/>
+        </w:rPr>
+      </w:pPr>
+      <w:r>
+        <w:rPr>
+          <w:noProof/>
+        </w:rPr>
+        <w:t>TP 1 : LA SEGMENTATION BAYESIENNE</w:t>
+      </w:r>
+    </w:p>
+    <w:p>
+      <w:pPr>
+        <w:rPr>
+          <w:noProof/>
+        </w:rPr>
+      </w:pPr>
+    </w:p>
+    <w:p>
+      <w:pPr>
+        <w:pStyle w:val="Sous-titre"/>
+        <w:jc w:val="center"/>
+        <w:rPr>
+          <w:noProof/>
+        </w:rPr>
+      </w:pPr>
+      <w:r>
+        <w:rPr>
+          <w:noProof/>
+        </w:rPr>
+        <w:t>Par</w:t>
+      </w:r>
+      <w:r>
+        <w:rPr>
+          <w:noProof/>
+        </w:rPr>
+        <w:t xml:space="preserve"> Victor LEDEZ (</w:t>
+      </w:r>
+      <w:r>
+        <w:rPr>
+          <w:noProof/>
+        </w:rPr>
+        <w:t>ledezvictor@gmail.com, victor.ledez@telecom-paris</w:t>
+      </w:r>
+      <w:r>
+        <w:rPr>
+          <w:noProof/>
+        </w:rPr>
         <w:t>)</w:t>
       </w:r>
     </w:p>
-    <w:p/>
+    <w:p>
+      <w:pPr>
+        <w:rPr>
+          <w:noProof/>
+        </w:rPr>
+      </w:pPr>
+    </w:p>
     <w:p>
       <w:pPr>
         <w:pStyle w:val="Titre1"/>
-      </w:pPr>
-      <w:r>
+        <w:rPr>
+          <w:noProof/>
+        </w:rPr>
+      </w:pPr>
+      <w:r>
+        <w:rPr>
+          <w:noProof/>
+        </w:rPr>
         <w:t>Une première idée des enjeux du problème</w:t>
       </w:r>
     </w:p>
-    <w:p/>
+    <w:p>
+      <w:pPr>
+        <w:rPr>
+          <w:noProof/>
+        </w:rPr>
+      </w:pPr>
+    </w:p>
+    <w:p>
+      <w:pPr>
+        <w:rPr>
+          <w:rStyle w:val="Accentuationintense"/>
+          <w:noProof/>
+        </w:rPr>
+      </w:pPr>
+      <w:r>
+        <w:rPr>
+          <w:rStyle w:val="Accentuationintense"/>
+          <w:noProof/>
+        </w:rPr>
+        <w:t xml:space="preserve">1.a. </w:t>
+      </w:r>
+      <w:r>
+        <w:rPr>
+          <w:rStyle w:val="Accentuationintense"/>
+          <w:noProof/>
+        </w:rPr>
+        <w:t>F</w:t>
+      </w:r>
+      <w:r>
+        <w:rPr>
+          <w:rStyle w:val="Accentuationintense"/>
+          <w:noProof/>
+        </w:rPr>
+        <w:t>onction qui bruite le signal Y</w:t>
+      </w:r>
+      <w:r>
+        <w:rPr>
+          <w:rStyle w:val="Accentuationintense"/>
+          <w:noProof/>
+        </w:rPr>
+        <w:t>.</w:t>
+      </w:r>
+    </w:p>
+    <w:p>
+      <w:pPr>
+        <w:pStyle w:val="Paragraphedeliste"/>
+        <w:numPr>
+          <w:ilvl w:val="0"/>
+          <w:numId w:val="13"/>
+        </w:numPr>
+        <w:rPr>
+          <w:noProof/>
+        </w:rPr>
+      </w:pPr>
+      <w:r>
+        <w:rPr>
+          <w:noProof/>
+        </w:rPr>
+        <w:t>Courbe rouge = le signal d’entrée</w:t>
+      </w:r>
+    </w:p>
+    <w:p>
+      <w:pPr>
+        <w:pStyle w:val="Paragraphedeliste"/>
+        <w:numPr>
+          <w:ilvl w:val="0"/>
+          <w:numId w:val="13"/>
+        </w:numPr>
+        <w:rPr>
+          <w:noProof/>
+        </w:rPr>
+      </w:pPr>
+      <w:r>
+        <w:rPr>
+          <w:noProof/>
+        </w:rPr>
+        <w:t>Courbe bleu = le signal bruité (signal de réception)</w:t>
+      </w:r>
+    </w:p>
+    <w:p>
+      <w:pPr>
+        <w:jc w:val="center"/>
+        <w:rPr>
+          <w:noProof/>
+        </w:rPr>
+      </w:pPr>
+      <w:r>
+        <w:rPr>
+          <w:noProof/>
+        </w:rPr>
+        <w:drawing>
+          <wp:inline distT="0" distB="0" distL="0" distR="0" wp14:anchorId="208B29B5" wp14:editId="623D6057">
+            <wp:extent cx="4359018" cy="3223539"/>
+            <wp:effectExtent l="0" t="0" r="3810" b="0"/>
+            <wp:docPr id="1" name="Image 1"/>
+            <wp:cNvGraphicFramePr>
+              <a:graphicFrameLocks xmlns:a="http://schemas.openxmlformats.org/drawingml/2006/main" noChangeAspect="1"/>
+            </wp:cNvGraphicFramePr>
+            <a:graphic xmlns:a="http://schemas.openxmlformats.org/drawingml/2006/main">
+              <a:graphicData uri="http://schemas.openxmlformats.org/drawingml/2006/picture">
+                <pic:pic xmlns:pic="http://schemas.openxmlformats.org/drawingml/2006/picture">
+                  <pic:nvPicPr>
+                    <pic:cNvPr id="1" name="Image 1"/>
+                    <pic:cNvPicPr/>
+                  </pic:nvPicPr>
+                  <pic:blipFill>
+                    <a:blip r:embed="rId7">
+                      <a:extLst>
+                        <a:ext uri="{28A0092B-C50C-407E-A947-70E740481C1C}">
+                          <a14:useLocalDpi xmlns:a14="http://schemas.microsoft.com/office/drawing/2010/main" val="0"/>
+                        </a:ext>
+                      </a:extLst>
+                    </a:blip>
+                    <a:stretch>
+                      <a:fillRect/>
+                    </a:stretch>
+                  </pic:blipFill>
+                  <pic:spPr>
+                    <a:xfrm>
+                      <a:off x="0" y="0"/>
+                      <a:ext cx="4359018" cy="3223539"/>
+                    </a:xfrm>
+                    <a:prstGeom prst="rect">
+                      <a:avLst/>
+                    </a:prstGeom>
+                  </pic:spPr>
+                </pic:pic>
+              </a:graphicData>
+            </a:graphic>
+          </wp:inline>
+        </w:drawing>
+      </w:r>
+    </w:p>
+    <w:p>
+      <w:pPr>
+        <w:rPr>
+          <w:noProof/>
+        </w:rPr>
+      </w:pPr>
+      <w:r>
+        <w:rPr>
+          <w:noProof/>
+        </w:rPr>
+        <w:t>Le bruit a été simuler avec les paramètres suivants :</w:t>
+      </w:r>
+    </w:p>
+    <w:p>
+      <w:pPr>
+        <w:pStyle w:val="Paragraphedeliste"/>
+        <w:numPr>
+          <w:ilvl w:val="0"/>
+          <w:numId w:val="14"/>
+        </w:numPr>
+        <w:rPr>
+          <w:noProof/>
+        </w:rPr>
+      </w:pPr>
+      <w:r>
+        <w:rPr>
+          <w:noProof/>
+        </w:rPr>
+        <w:t>Mu1 = 100</w:t>
+      </w:r>
+    </w:p>
+    <w:p>
+      <w:pPr>
+        <w:pStyle w:val="Paragraphedeliste"/>
+        <w:numPr>
+          <w:ilvl w:val="0"/>
+          <w:numId w:val="14"/>
+        </w:numPr>
+        <w:rPr>
+          <w:noProof/>
+        </w:rPr>
+      </w:pPr>
+      <w:r>
+        <w:rPr>
+          <w:noProof/>
+        </w:rPr>
+        <w:t>Sigma1 = 4</w:t>
+      </w:r>
+    </w:p>
+    <w:p>
+      <w:pPr>
+        <w:pStyle w:val="Paragraphedeliste"/>
+        <w:numPr>
+          <w:ilvl w:val="0"/>
+          <w:numId w:val="14"/>
+        </w:numPr>
+        <w:rPr>
+          <w:noProof/>
+        </w:rPr>
+      </w:pPr>
+      <w:r>
+        <w:rPr>
+          <w:noProof/>
+        </w:rPr>
+        <w:t>Mu2 = 200</w:t>
+      </w:r>
+    </w:p>
+    <w:p>
+      <w:pPr>
+        <w:pStyle w:val="Paragraphedeliste"/>
+        <w:numPr>
+          <w:ilvl w:val="0"/>
+          <w:numId w:val="14"/>
+        </w:numPr>
+        <w:rPr>
+          <w:noProof/>
+        </w:rPr>
+      </w:pPr>
+      <w:r>
+        <w:rPr>
+          <w:noProof/>
+        </w:rPr>
+        <w:t>Sigma2 = 5</w:t>
+      </w:r>
+    </w:p>
+    <w:p>
+      <w:pPr>
+        <w:rPr>
+          <w:noProof/>
+        </w:rPr>
+      </w:pPr>
+    </w:p>
+    <w:p>
+      <w:pPr>
+        <w:rPr>
+          <w:rStyle w:val="Accentuationintense"/>
+          <w:noProof/>
+        </w:rPr>
+      </w:pPr>
+      <w:r>
+        <w:rPr>
+          <w:rStyle w:val="Accentuationintense"/>
+          <w:noProof/>
+        </w:rPr>
+        <w:t>1.c.</w:t>
+      </w:r>
+      <w:r>
+        <w:rPr>
+          <w:rStyle w:val="Accentuationintense"/>
+          <w:noProof/>
+        </w:rPr>
+        <w:t xml:space="preserve"> </w:t>
+      </w:r>
+      <w:r>
+        <w:rPr>
+          <w:rStyle w:val="Accentuationintense"/>
+          <w:noProof/>
+        </w:rPr>
+        <w:t>S</w:t>
+      </w:r>
+      <w:r>
+        <w:rPr>
+          <w:rStyle w:val="Accentuationintense"/>
+          <w:noProof/>
+        </w:rPr>
+        <w:t>ur un même graphique les courbes du signal original, du signal bruité et du signal segmenté.</w:t>
+      </w:r>
+    </w:p>
+    <w:p>
+      <w:pPr>
+        <w:rPr>
+          <w:noProof/>
+        </w:rPr>
+      </w:pPr>
+      <w:r>
+        <w:rPr>
+          <w:noProof/>
+        </w:rPr>
+        <w:t>En rouge = le signal d’entrée</w:t>
+      </w:r>
+    </w:p>
+    <w:p>
+      <w:pPr>
+        <w:rPr>
+          <w:noProof/>
+        </w:rPr>
+      </w:pPr>
+      <w:r>
+        <w:rPr>
+          <w:noProof/>
+        </w:rPr>
+        <w:t>En bleu = le signal bruité</w:t>
+      </w:r>
+    </w:p>
+    <w:p>
+      <w:pPr>
+        <w:rPr>
+          <w:noProof/>
+        </w:rPr>
+      </w:pPr>
+      <w:r>
+        <w:rPr>
+          <w:noProof/>
+        </w:rPr>
+        <w:t>En pointillés bleus = le signal reconstitué</w:t>
+      </w:r>
+    </w:p>
+    <w:p>
+      <w:pPr>
+        <w:jc w:val="center"/>
+        <w:rPr>
+          <w:noProof/>
+        </w:rPr>
+      </w:pPr>
+      <w:r>
+        <w:rPr>
+          <w:noProof/>
+        </w:rPr>
+        <w:lastRenderedPageBreak/>
+        <w:drawing>
+          <wp:inline distT="0" distB="0" distL="0" distR="0" wp14:anchorId="4F8204F6" wp14:editId="61478A45">
+            <wp:extent cx="5760720" cy="3009265"/>
+            <wp:effectExtent l="0" t="0" r="0" b="635"/>
+            <wp:docPr id="2" name="Image 2"/>
+            <wp:cNvGraphicFramePr>
+              <a:graphicFrameLocks xmlns:a="http://schemas.openxmlformats.org/drawingml/2006/main" noChangeAspect="1"/>
+            </wp:cNvGraphicFramePr>
+            <a:graphic xmlns:a="http://schemas.openxmlformats.org/drawingml/2006/main">
+              <a:graphicData uri="http://schemas.openxmlformats.org/drawingml/2006/picture">
+                <pic:pic xmlns:pic="http://schemas.openxmlformats.org/drawingml/2006/picture">
+                  <pic:nvPicPr>
+                    <pic:cNvPr id="2" name="Image 2"/>
+                    <pic:cNvPicPr/>
+                  </pic:nvPicPr>
+                  <pic:blipFill>
+                    <a:blip r:embed="rId8" cstate="print">
+                      <a:extLst>
+                        <a:ext uri="{28A0092B-C50C-407E-A947-70E740481C1C}">
+                          <a14:useLocalDpi xmlns:a14="http://schemas.microsoft.com/office/drawing/2010/main" val="0"/>
+                        </a:ext>
+                      </a:extLst>
+                    </a:blip>
+                    <a:stretch>
+                      <a:fillRect/>
+                    </a:stretch>
+                  </pic:blipFill>
+                  <pic:spPr>
+                    <a:xfrm>
+                      <a:off x="0" y="0"/>
+                      <a:ext cx="5760720" cy="3009265"/>
+                    </a:xfrm>
+                    <a:prstGeom prst="rect">
+                      <a:avLst/>
+                    </a:prstGeom>
+                  </pic:spPr>
+                </pic:pic>
+              </a:graphicData>
+            </a:graphic>
+          </wp:inline>
+        </w:drawing>
+      </w:r>
+    </w:p>
+    <w:p>
+      <w:pPr>
+        <w:rPr>
+          <w:noProof/>
+        </w:rPr>
+      </w:pPr>
+      <w:r>
+        <w:rPr>
+          <w:noProof/>
+        </w:rPr>
+        <w:t>Le bruit a été simuler avec les paramètres suivants :</w:t>
+      </w:r>
+    </w:p>
+    <w:p>
+      <w:pPr>
+        <w:pStyle w:val="Paragraphedeliste"/>
+        <w:numPr>
+          <w:ilvl w:val="0"/>
+          <w:numId w:val="14"/>
+        </w:numPr>
+        <w:rPr>
+          <w:noProof/>
+        </w:rPr>
+      </w:pPr>
+      <w:r>
+        <w:rPr>
+          <w:noProof/>
+        </w:rPr>
+        <w:t>Mu1 = 100</w:t>
+      </w:r>
+    </w:p>
+    <w:p>
+      <w:pPr>
+        <w:pStyle w:val="Paragraphedeliste"/>
+        <w:numPr>
+          <w:ilvl w:val="0"/>
+          <w:numId w:val="14"/>
+        </w:numPr>
+        <w:rPr>
+          <w:noProof/>
+        </w:rPr>
+      </w:pPr>
+      <w:r>
+        <w:rPr>
+          <w:noProof/>
+        </w:rPr>
+        <w:t>Sigma1 = 4</w:t>
+      </w:r>
+    </w:p>
+    <w:p>
+      <w:pPr>
+        <w:pStyle w:val="Paragraphedeliste"/>
+        <w:numPr>
+          <w:ilvl w:val="0"/>
+          <w:numId w:val="14"/>
+        </w:numPr>
+        <w:rPr>
+          <w:noProof/>
+        </w:rPr>
+      </w:pPr>
+      <w:r>
+        <w:rPr>
+          <w:noProof/>
+        </w:rPr>
+        <w:t>Mu2 = 200</w:t>
+      </w:r>
+    </w:p>
+    <w:p>
+      <w:pPr>
+        <w:pStyle w:val="Paragraphedeliste"/>
+        <w:numPr>
+          <w:ilvl w:val="0"/>
+          <w:numId w:val="14"/>
+        </w:numPr>
+        <w:rPr>
+          <w:noProof/>
+        </w:rPr>
+      </w:pPr>
+      <w:r>
+        <w:rPr>
+          <w:noProof/>
+        </w:rPr>
+        <w:t>Sigma2 = 5</w:t>
+      </w:r>
+    </w:p>
+    <w:p>
+      <w:pPr>
+        <w:rPr>
+          <w:noProof/>
+        </w:rPr>
+      </w:pPr>
+      <w:r>
+        <w:rPr>
+          <w:noProof/>
+        </w:rPr>
+        <w:t xml:space="preserve">Nous constatons que la reconstitution a marché </w:t>
+      </w:r>
+      <w:r>
+        <w:rPr>
+          <w:noProof/>
+        </w:rPr>
+        <w:t>à</w:t>
+      </w:r>
+      <w:r>
+        <w:rPr>
+          <w:noProof/>
+        </w:rPr>
+        <w:t xml:space="preserve"> 100% puisque le signal segmenté a été reconstruit </w:t>
+      </w:r>
+      <w:r>
+        <w:rPr>
+          <w:noProof/>
+        </w:rPr>
+        <w:t>en étant le même que le signal d’entrée.</w:t>
+      </w:r>
+      <w:r>
+        <w:rPr>
+          <w:noProof/>
+        </w:rPr>
+        <w:t xml:space="preserve"> Ce qui est prévisible puisqu’il y avait un faible niveau de bruit.</w:t>
+      </w:r>
+    </w:p>
+    <w:p>
+      <w:pPr>
+        <w:rPr>
+          <w:noProof/>
+        </w:rPr>
+      </w:pPr>
+    </w:p>
+    <w:p>
+      <w:pPr>
+        <w:tabs>
+          <w:tab w:val="left" w:pos="2171"/>
+        </w:tabs>
+        <w:rPr>
+          <w:rStyle w:val="Accentuationintense"/>
+          <w:noProof/>
+        </w:rPr>
+      </w:pPr>
+      <w:r>
+        <w:rPr>
+          <w:rStyle w:val="Accentuationintense"/>
+          <w:noProof/>
+        </w:rPr>
+        <w:t xml:space="preserve">3. </w:t>
+      </w:r>
+      <w:r>
+        <w:rPr>
+          <w:rStyle w:val="Accentuationintense"/>
+          <w:noProof/>
+        </w:rPr>
+        <w:t>Taux d’erreurs moyen</w:t>
+      </w:r>
+    </w:p>
+    <w:p>
+      <w:pPr>
+        <w:tabs>
+          <w:tab w:val="left" w:pos="2171"/>
+        </w:tabs>
+        <w:rPr>
+          <w:noProof/>
+        </w:rPr>
+      </w:pPr>
+      <w:r>
+        <w:rPr>
+          <w:noProof/>
+        </w:rPr>
+        <w:t>Voici le graphique représentant le taux d’erreur moyen au bout de 100 simulations :</w:t>
+      </w:r>
+    </w:p>
+    <w:p>
+      <w:pPr>
+        <w:jc w:val="center"/>
+        <w:rPr>
+          <w:noProof/>
+        </w:rPr>
+      </w:pPr>
+      <w:r>
+        <w:rPr>
+          <w:noProof/>
+        </w:rPr>
+        <w:drawing>
+          <wp:inline distT="0" distB="0" distL="0" distR="0" wp14:anchorId="5C9CF3F2" wp14:editId="2BCC9AE7">
+            <wp:extent cx="4458086" cy="3345470"/>
+            <wp:effectExtent l="0" t="0" r="0" b="7620"/>
+            <wp:docPr id="3" name="Image 3"/>
+            <wp:cNvGraphicFramePr>
+              <a:graphicFrameLocks xmlns:a="http://schemas.openxmlformats.org/drawingml/2006/main" noChangeAspect="1"/>
+            </wp:cNvGraphicFramePr>
+            <a:graphic xmlns:a="http://schemas.openxmlformats.org/drawingml/2006/main">
+              <a:graphicData uri="http://schemas.openxmlformats.org/drawingml/2006/picture">
+                <pic:pic xmlns:pic="http://schemas.openxmlformats.org/drawingml/2006/picture">
+                  <pic:nvPicPr>
+                    <pic:cNvPr id="3" name="Image 3"/>
+                    <pic:cNvPicPr/>
+                  </pic:nvPicPr>
+                  <pic:blipFill>
+                    <a:blip r:embed="rId9">
+                      <a:extLst>
+                        <a:ext uri="{28A0092B-C50C-407E-A947-70E740481C1C}">
+                          <a14:useLocalDpi xmlns:a14="http://schemas.microsoft.com/office/drawing/2010/main" val="0"/>
+                        </a:ext>
+                      </a:extLst>
+                    </a:blip>
+                    <a:stretch>
+                      <a:fillRect/>
+                    </a:stretch>
+                  </pic:blipFill>
+                  <pic:spPr>
+                    <a:xfrm>
+                      <a:off x="0" y="0"/>
+                      <a:ext cx="4458086" cy="3345470"/>
+                    </a:xfrm>
+                    <a:prstGeom prst="rect">
+                      <a:avLst/>
+                    </a:prstGeom>
+                  </pic:spPr>
+                </pic:pic>
+              </a:graphicData>
+            </a:graphic>
+          </wp:inline>
+        </w:drawing>
+      </w:r>
+    </w:p>
+    <w:p>
+      <w:pPr>
+        <w:rPr>
+          <w:noProof/>
+        </w:rPr>
+      </w:pPr>
+      <w:r>
+        <w:rPr>
+          <w:noProof/>
+        </w:rPr>
+        <w:t>Le bruit a été simuler avec les paramètres suivants :</w:t>
+      </w:r>
+    </w:p>
+    <w:p>
+      <w:pPr>
+        <w:pStyle w:val="Paragraphedeliste"/>
+        <w:numPr>
+          <w:ilvl w:val="0"/>
+          <w:numId w:val="14"/>
+        </w:numPr>
+        <w:rPr>
+          <w:noProof/>
+        </w:rPr>
+      </w:pPr>
+      <w:r>
+        <w:rPr>
+          <w:noProof/>
+        </w:rPr>
+        <w:t>Mu1 = 127</w:t>
+      </w:r>
+    </w:p>
+    <w:p>
+      <w:pPr>
+        <w:pStyle w:val="Paragraphedeliste"/>
+        <w:numPr>
+          <w:ilvl w:val="0"/>
+          <w:numId w:val="14"/>
+        </w:numPr>
+        <w:rPr>
+          <w:noProof/>
+        </w:rPr>
+      </w:pPr>
+      <w:r>
+        <w:rPr>
+          <w:noProof/>
+        </w:rPr>
+        <w:lastRenderedPageBreak/>
+        <w:t>Sigma1 = 1</w:t>
+      </w:r>
+    </w:p>
+    <w:p>
+      <w:pPr>
+        <w:pStyle w:val="Paragraphedeliste"/>
+        <w:numPr>
+          <w:ilvl w:val="0"/>
+          <w:numId w:val="14"/>
+        </w:numPr>
+        <w:rPr>
+          <w:noProof/>
+        </w:rPr>
+      </w:pPr>
+      <w:r>
+        <w:rPr>
+          <w:noProof/>
+        </w:rPr>
+        <w:t>Mu2 = 128</w:t>
+      </w:r>
+    </w:p>
+    <w:p>
+      <w:pPr>
+        <w:pStyle w:val="Paragraphedeliste"/>
+        <w:numPr>
+          <w:ilvl w:val="0"/>
+          <w:numId w:val="14"/>
+        </w:numPr>
+        <w:rPr>
+          <w:noProof/>
+        </w:rPr>
+      </w:pPr>
+      <w:r>
+        <w:rPr>
+          <w:noProof/>
+        </w:rPr>
+        <w:t>Sigma2 = 1</w:t>
+      </w:r>
+    </w:p>
+    <w:p>
+      <w:pPr>
+        <w:jc w:val="left"/>
+        <w:rPr>
+          <w:noProof/>
+        </w:rPr>
+      </w:pPr>
+    </w:p>
+    <w:p>
+      <w:pPr>
+        <w:rPr>
+          <w:noProof/>
+        </w:rPr>
+      </w:pPr>
+      <w:r>
+        <w:rPr>
+          <w:noProof/>
+        </w:rPr>
+        <w:t xml:space="preserve">Nous remarquons </w:t>
+      </w:r>
+      <w:r>
+        <w:rPr>
+          <w:noProof/>
+        </w:rPr>
+        <w:t>que le taux d’erreur moyen converge vers une valeur (ici 0.22 soit 22% d’erreur en moyenne sur le signal</w:t>
+      </w:r>
+      <w:r>
+        <w:rPr>
+          <w:noProof/>
+        </w:rPr>
+        <w:t xml:space="preserve"> reconstitué</w:t>
+      </w:r>
+      <w:r>
+        <w:rPr>
+          <w:noProof/>
+        </w:rPr>
+        <w:t>)</w:t>
+      </w:r>
+      <w:r>
+        <w:rPr>
+          <w:noProof/>
+        </w:rPr>
+        <w:t>.</w:t>
+      </w:r>
+    </w:p>
+    <w:p>
+      <w:pPr>
+        <w:jc w:val="left"/>
+        <w:rPr>
+          <w:noProof/>
+        </w:rPr>
+      </w:pPr>
+      <w:r>
+        <w:rPr>
+          <w:noProof/>
+        </w:rPr>
+        <w:t>Ce phénomène s’explique par la théorie des grands nombres ; plus on répète l’expérience, plus les résultats convergent vers les mêmes nombres. Ici, après chaque itération, le taux moyen est calculé en refaisant la moyenne avec les taux précédents donc, le taux converge puisque chaque taux a à peu après la même valeur.</w:t>
+      </w:r>
+    </w:p>
+    <w:p>
+      <w:pPr>
+        <w:jc w:val="left"/>
+        <w:rPr>
+          <w:noProof/>
+        </w:rPr>
+      </w:pPr>
+      <w:r>
+        <w:rPr>
+          <w:noProof/>
+        </w:rPr>
+        <w:t>En matière de niveau de bruit nous constatons que celui-ci se stabilise.</w:t>
+      </w:r>
+    </w:p>
+    <w:p>
+      <w:pPr>
+        <w:jc w:val="left"/>
+        <w:rPr>
+          <w:noProof/>
+        </w:rPr>
+      </w:pPr>
+    </w:p>
+    <w:p>
+      <w:pPr>
+        <w:rPr>
+          <w:rStyle w:val="Accentuationintense"/>
+          <w:noProof/>
+        </w:rPr>
+      </w:pPr>
+      <w:r>
+        <w:rPr>
+          <w:rStyle w:val="Accentuationintense"/>
+          <w:noProof/>
+        </w:rPr>
+        <w:t>4. et 5. Tau</w:t>
+      </w:r>
+      <w:r>
+        <w:rPr>
+          <w:rStyle w:val="Accentuationintense"/>
+          <w:noProof/>
+        </w:rPr>
+        <w:t>x</w:t>
+      </w:r>
+      <w:r>
+        <w:rPr>
+          <w:rStyle w:val="Accentuationintense"/>
+          <w:noProof/>
+        </w:rPr>
+        <w:t xml:space="preserve"> pour les 6 signaux différents e</w:t>
+      </w:r>
+      <w:r>
+        <w:rPr>
+          <w:rStyle w:val="Accentuationintense"/>
+          <w:noProof/>
+        </w:rPr>
+        <w:t>n fonction des</w:t>
+      </w:r>
+      <w:r>
+        <w:rPr>
+          <w:rStyle w:val="Accentuationintense"/>
+          <w:noProof/>
+        </w:rPr>
+        <w:t xml:space="preserve"> param</w:t>
+      </w:r>
+      <w:r>
+        <w:rPr>
+          <w:rStyle w:val="Accentuationintense"/>
+          <w:noProof/>
+        </w:rPr>
+        <w:t>etre</w:t>
+      </w:r>
+      <w:r>
+        <w:rPr>
+          <w:rStyle w:val="Accentuationintense"/>
+          <w:noProof/>
+        </w:rPr>
+        <w:t>s</w:t>
+      </w:r>
+    </w:p>
+    <w:p>
+      <w:pPr>
+        <w:jc w:val="left"/>
+        <w:rPr>
+          <w:noProof/>
+        </w:rPr>
+      </w:pPr>
+    </w:p>
+    <w:p>
+      <w:pPr>
+        <w:jc w:val="left"/>
+        <w:rPr>
+          <w:noProof/>
+        </w:rPr>
+      </w:pPr>
+      <w:r>
+        <w:rPr>
+          <w:noProof/>
+        </w:rPr>
+        <w:t>Pour analyser les niveaux de bruit nous avons utilisé 6 signaux de tailles différentes et nous avons simulé du bruit avec 5 paramètres différents pour les mus et les sigmas. Voici un graph représentant toutes les gaussiennes pour simuler le bruit :</w:t>
+      </w:r>
+    </w:p>
+    <w:p>
+      <w:pPr>
+        <w:jc w:val="left"/>
+        <w:rPr>
+          <w:noProof/>
+        </w:rPr>
+      </w:pPr>
+      <w:r>
+        <w:rPr>
+          <w:noProof/>
+        </w:rPr>
+        <w:t>En bleu : mu1 et sigma1</w:t>
+      </w:r>
+    </w:p>
+    <w:p>
+      <w:pPr>
+        <w:jc w:val="left"/>
+        <w:rPr>
+          <w:noProof/>
+        </w:rPr>
+      </w:pPr>
+      <w:r>
+        <w:rPr>
+          <w:noProof/>
+        </w:rPr>
+        <w:t>En rouge : mu2 et sigma2</w:t>
+      </w:r>
+    </w:p>
+    <w:p>
+      <w:pPr>
+        <w:jc w:val="left"/>
+        <w:rPr>
+          <w:noProof/>
+        </w:rPr>
+      </w:pPr>
+      <w:r>
+        <w:rPr>
+          <w:noProof/>
+        </w:rPr>
+        <w:drawing>
+          <wp:inline distT="0" distB="0" distL="0" distR="0" wp14:anchorId="6E6DCD46" wp14:editId="1C68A862">
+            <wp:extent cx="6645910" cy="3769360"/>
+            <wp:effectExtent l="0" t="0" r="2540" b="2540"/>
+            <wp:docPr id="7" name="Image 7"/>
+            <wp:cNvGraphicFramePr>
+              <a:graphicFrameLocks xmlns:a="http://schemas.openxmlformats.org/drawingml/2006/main" noChangeAspect="1"/>
+            </wp:cNvGraphicFramePr>
+            <a:graphic xmlns:a="http://schemas.openxmlformats.org/drawingml/2006/main">
+              <a:graphicData uri="http://schemas.openxmlformats.org/drawingml/2006/picture">
+                <pic:pic xmlns:pic="http://schemas.openxmlformats.org/drawingml/2006/picture">
+                  <pic:nvPicPr>
+                    <pic:cNvPr id="7" name="Image 7"/>
+                    <pic:cNvPicPr/>
+                  </pic:nvPicPr>
+                  <pic:blipFill>
+                    <a:blip r:embed="rId10">
+                      <a:extLst>
+                        <a:ext uri="{28A0092B-C50C-407E-A947-70E740481C1C}">
+                          <a14:useLocalDpi xmlns:a14="http://schemas.microsoft.com/office/drawing/2010/main" val="0"/>
+                        </a:ext>
+                      </a:extLst>
+                    </a:blip>
+                    <a:stretch>
+                      <a:fillRect/>
+                    </a:stretch>
+                  </pic:blipFill>
+                  <pic:spPr>
+                    <a:xfrm>
+                      <a:off x="0" y="0"/>
+                      <a:ext cx="6645910" cy="3769360"/>
+                    </a:xfrm>
+                    <a:prstGeom prst="rect">
+                      <a:avLst/>
+                    </a:prstGeom>
+                  </pic:spPr>
+                </pic:pic>
+              </a:graphicData>
+            </a:graphic>
+          </wp:inline>
+        </w:drawing>
+      </w:r>
+    </w:p>
+    <w:p>
+      <w:pPr>
+        <w:jc w:val="left"/>
+        <w:rPr>
+          <w:noProof/>
+        </w:rPr>
+      </w:pPr>
+      <w:r>
+        <w:rPr>
+          <w:noProof/>
+        </w:rPr>
+        <w:t>Après la simulation nous avons fait un tableau représentant le taux d’erreurs moyen pour chaque signaux et chaque</w:t>
+      </w:r>
+      <w:r>
+        <w:rPr>
+          <w:noProof/>
+        </w:rPr>
+        <w:t>s</w:t>
+      </w:r>
+      <w:r>
+        <w:rPr>
+          <w:noProof/>
+        </w:rPr>
+        <w:t xml:space="preserve"> paramètre</w:t>
+      </w:r>
+      <w:r>
+        <w:rPr>
+          <w:noProof/>
+        </w:rPr>
+        <w:t>s</w:t>
+      </w:r>
+      <w:r>
+        <w:rPr>
+          <w:noProof/>
+        </w:rPr>
+        <w:t xml:space="preserve"> :</w:t>
+      </w:r>
+    </w:p>
+    <w:p>
+      <w:pPr>
+        <w:jc w:val="left"/>
+        <w:rPr>
+          <w:noProof/>
+        </w:rPr>
+      </w:pPr>
+      <w:r>
+        <w:rPr>
+          <w:noProof/>
+        </w:rPr>
+        <w:lastRenderedPageBreak/>
+        <w:drawing>
+          <wp:inline distT="0" distB="0" distL="0" distR="0" wp14:anchorId="157DBADB" wp14:editId="01C3AD4B">
+            <wp:extent cx="5760720" cy="1365885"/>
+            <wp:effectExtent l="0" t="0" r="0" b="5715"/>
+            <wp:docPr id="4" name="Image 4" descr="Une image contenant table&#10;&#10;Description générée automatiquement"/>
+            <wp:cNvGraphicFramePr>
+              <a:graphicFrameLocks xmlns:a="http://schemas.openxmlformats.org/drawingml/2006/main" noChangeAspect="1"/>
+            </wp:cNvGraphicFramePr>
+            <a:graphic xmlns:a="http://schemas.openxmlformats.org/drawingml/2006/main">
+              <a:graphicData uri="http://schemas.openxmlformats.org/drawingml/2006/picture">
+                <pic:pic xmlns:pic="http://schemas.openxmlformats.org/drawingml/2006/picture">
+                  <pic:nvPicPr>
+                    <pic:cNvPr id="4" name="Image 4" descr="Une image contenant table&#10;&#10;Description générée automatiquement"/>
+                    <pic:cNvPicPr/>
+                  </pic:nvPicPr>
+                  <pic:blipFill>
+                    <a:blip r:embed="rId11">
+                      <a:extLst>
+                        <a:ext uri="{28A0092B-C50C-407E-A947-70E740481C1C}">
+                          <a14:useLocalDpi xmlns:a14="http://schemas.microsoft.com/office/drawing/2010/main" val="0"/>
+                        </a:ext>
+                      </a:extLst>
+                    </a:blip>
+                    <a:stretch>
+                      <a:fillRect/>
+                    </a:stretch>
+                  </pic:blipFill>
+                  <pic:spPr>
+                    <a:xfrm>
+                      <a:off x="0" y="0"/>
+                      <a:ext cx="5760720" cy="1365885"/>
+                    </a:xfrm>
+                    <a:prstGeom prst="rect">
+                      <a:avLst/>
+                    </a:prstGeom>
+                  </pic:spPr>
+                </pic:pic>
+              </a:graphicData>
+            </a:graphic>
+          </wp:inline>
+        </w:drawing>
+      </w:r>
+    </w:p>
+    <w:p>
+      <w:pPr>
+        <w:rPr>
+          <w:noProof/>
+        </w:rPr>
+      </w:pPr>
+      <w:r>
+        <w:rPr>
+          <w:noProof/>
+        </w:rPr>
+        <w:t>Après la lecture de ce tableau, nous pouvons remarquer que le taux d’erreur est plus fort lorsque les gaussiennes simulant le niveau de bruit se chevauchent. Plus le taux d’erreur est grand plus le bruit est fort.</w:t>
+      </w:r>
+    </w:p>
+    <w:p>
+      <w:pPr>
+        <w:rPr>
+          <w:noProof/>
+        </w:rPr>
+      </w:pPr>
+      <w:r>
+        <w:rPr>
+          <w:noProof/>
+        </w:rPr>
+        <w:t>Un fort niveau de bruit peut correspondre à un taux d’erreur à 10% (soit 0.1) et un faible niveau de bruit peut correspondre à un taux d’erreur inférieure à 10%.</w:t>
+      </w:r>
+    </w:p>
+    <w:p>
+      <w:pPr>
+        <w:rPr>
+          <w:noProof/>
+        </w:rPr>
+      </w:pPr>
+    </w:p>
     <w:p>
       <w:pPr>
         <w:pStyle w:val="Titre1"/>
-      </w:pPr>
-      <w:r>
+        <w:rPr>
+          <w:noProof/>
+        </w:rPr>
+      </w:pPr>
+      <w:r>
+        <w:rPr>
+          <w:noProof/>
+        </w:rPr>
         <w:t>Apport des méthodes bayésiennes de segmentation</w:t>
       </w:r>
     </w:p>
-    <w:p/>
+    <w:p>
+      <w:pPr>
+        <w:rPr>
+          <w:noProof/>
+        </w:rPr>
+      </w:pPr>
+    </w:p>
+    <w:p>
+      <w:pPr>
+        <w:rPr>
+          <w:rStyle w:val="Accentuationintense"/>
+          <w:noProof/>
+        </w:rPr>
+      </w:pPr>
+      <w:r>
+        <w:rPr>
+          <w:rStyle w:val="Accentuationintense"/>
+          <w:noProof/>
+        </w:rPr>
+        <w:t xml:space="preserve">2. </w:t>
+      </w:r>
+      <w:bookmarkStart w:id="0" w:name="_Hlk84762123"/>
+      <w:r>
+        <w:rPr>
+          <w:rStyle w:val="Accentuationintense"/>
+          <w:noProof/>
+        </w:rPr>
+        <w:t>Tau</w:t>
+      </w:r>
+      <w:r>
+        <w:rPr>
+          <w:rStyle w:val="Accentuationintense"/>
+          <w:noProof/>
+        </w:rPr>
+        <w:t>x</w:t>
+      </w:r>
+      <w:r>
+        <w:rPr>
+          <w:rStyle w:val="Accentuationintense"/>
+          <w:noProof/>
+        </w:rPr>
+        <w:t xml:space="preserve"> pour les 6 </w:t>
+      </w:r>
+      <w:r>
+        <w:rPr>
+          <w:rStyle w:val="Accentuationintense"/>
+          <w:noProof/>
+        </w:rPr>
+        <w:t xml:space="preserve">signaux différents en fonction des parametres </w:t>
+      </w:r>
+      <w:r>
+        <w:rPr>
+          <w:rStyle w:val="Accentuationintense"/>
+          <w:noProof/>
+        </w:rPr>
+        <w:t>et comparaison deux méthodes de calcules.</w:t>
+      </w:r>
+      <w:bookmarkEnd w:id="0"/>
+    </w:p>
+    <w:p>
+      <w:pPr>
+        <w:pStyle w:val="Sansinterligne"/>
+        <w:rPr>
+          <w:noProof/>
+          <w:lang w:val="fr-FR"/>
+        </w:rPr>
+      </w:pPr>
+    </w:p>
+    <w:p>
+      <w:pPr>
+        <w:pStyle w:val="Sansinterligne"/>
+        <w:rPr>
+          <w:noProof/>
+          <w:lang w:val="fr-FR"/>
+        </w:rPr>
+      </w:pPr>
+      <w:r>
+        <w:rPr>
+          <w:noProof/>
+          <w:lang w:val="fr-FR"/>
+        </w:rPr>
+        <w:t>Nous constatons que, plus la longueur du signal augmente, plus le delta entre le calcul de l'erreur par la méthode bayésienne et mpm diminue.</w:t>
+      </w:r>
+    </w:p>
+    <w:p>
+      <w:pPr>
+        <w:pStyle w:val="Sansinterligne"/>
+        <w:rPr>
+          <w:rStyle w:val="Accentuationintense"/>
+          <w:noProof/>
+          <w:lang w:val="fr-FR"/>
+        </w:rPr>
+      </w:pPr>
+    </w:p>
+    <w:p>
+      <w:pPr>
+        <w:jc w:val="center"/>
+        <w:rPr>
+          <w:noProof/>
+        </w:rPr>
+      </w:pPr>
+      <w:r>
+        <w:rPr>
+          <w:noProof/>
+        </w:rPr>
+        <w:drawing>
+          <wp:inline distT="0" distB="0" distL="0" distR="0" wp14:anchorId="6ADC646B" wp14:editId="692DA1A0">
+            <wp:extent cx="5760720" cy="1320165"/>
+            <wp:effectExtent l="0" t="0" r="0" b="0"/>
+            <wp:docPr id="5" name="Image 5" descr="Une image contenant table&#10;&#10;Description générée automatiquement"/>
+            <wp:cNvGraphicFramePr>
+              <a:graphicFrameLocks xmlns:a="http://schemas.openxmlformats.org/drawingml/2006/main" noChangeAspect="1"/>
+            </wp:cNvGraphicFramePr>
+            <a:graphic xmlns:a="http://schemas.openxmlformats.org/drawingml/2006/main">
+              <a:graphicData uri="http://schemas.openxmlformats.org/drawingml/2006/picture">
+                <pic:pic xmlns:pic="http://schemas.openxmlformats.org/drawingml/2006/picture">
+                  <pic:nvPicPr>
+                    <pic:cNvPr id="5" name="Image 5" descr="Une image contenant table&#10;&#10;Description générée automatiquement"/>
+                    <pic:cNvPicPr/>
+                  </pic:nvPicPr>
+                  <pic:blipFill>
+                    <a:blip r:embed="rId12" cstate="print">
+                      <a:extLst>
+                        <a:ext uri="{28A0092B-C50C-407E-A947-70E740481C1C}">
+                          <a14:useLocalDpi xmlns:a14="http://schemas.microsoft.com/office/drawing/2010/main" val="0"/>
+                        </a:ext>
+                      </a:extLst>
+                    </a:blip>
+                    <a:stretch>
+                      <a:fillRect/>
+                    </a:stretch>
+                  </pic:blipFill>
+                  <pic:spPr>
+                    <a:xfrm>
+                      <a:off x="0" y="0"/>
+                      <a:ext cx="5760720" cy="1320165"/>
+                    </a:xfrm>
+                    <a:prstGeom prst="rect">
+                      <a:avLst/>
+                    </a:prstGeom>
+                  </pic:spPr>
+                </pic:pic>
+              </a:graphicData>
+            </a:graphic>
+          </wp:inline>
+        </w:drawing>
+      </w:r>
+    </w:p>
+    <w:p>
+      <w:pPr>
+        <w:rPr>
+          <w:noProof/>
+        </w:rPr>
+      </w:pPr>
+    </w:p>
+    <w:p>
+      <w:pPr>
+        <w:rPr>
+          <w:rStyle w:val="Accentuationintense"/>
+          <w:noProof/>
+        </w:rPr>
+      </w:pPr>
+      <w:r>
+        <w:rPr>
+          <w:rStyle w:val="Accentuationintense"/>
+          <w:noProof/>
+        </w:rPr>
+        <w:t>4</w:t>
+      </w:r>
+      <w:r>
+        <w:rPr>
+          <w:rStyle w:val="Accentuationintense"/>
+          <w:noProof/>
+        </w:rPr>
+        <w:t>.</w:t>
+      </w:r>
+      <w:r>
+        <w:rPr>
+          <w:rStyle w:val="Accentuationintense"/>
+          <w:noProof/>
+        </w:rPr>
+        <w:t xml:space="preserve"> Tau</w:t>
+      </w:r>
+      <w:r>
+        <w:rPr>
+          <w:rStyle w:val="Accentuationintense"/>
+          <w:noProof/>
+        </w:rPr>
+        <w:t>x</w:t>
+      </w:r>
+      <w:r>
+        <w:rPr>
+          <w:rStyle w:val="Accentuationintense"/>
+          <w:noProof/>
+        </w:rPr>
+        <w:t xml:space="preserve"> pour les 5 signaux </w:t>
+      </w:r>
+      <w:r>
+        <w:rPr>
+          <w:rStyle w:val="Accentuationintense"/>
+          <w:noProof/>
+        </w:rPr>
+        <w:t xml:space="preserve">simulés différents en fonction des parametres </w:t>
+      </w:r>
+      <w:r>
+        <w:rPr>
+          <w:rStyle w:val="Accentuationintense"/>
+          <w:noProof/>
+        </w:rPr>
+        <w:t>et comparaison deux méthodes de calcules.</w:t>
+      </w:r>
+    </w:p>
+    <w:p>
+      <w:pPr>
+        <w:rPr>
+          <w:rStyle w:val="Accentuationintense"/>
+          <w:noProof/>
+        </w:rPr>
+      </w:pPr>
+    </w:p>
+    <w:p>
+      <w:pPr>
+        <w:jc w:val="center"/>
+        <w:rPr>
+          <w:noProof/>
+        </w:rPr>
+      </w:pPr>
+      <w:r>
+        <w:rPr>
+          <w:noProof/>
+        </w:rPr>
+        <w:drawing>
+          <wp:inline distT="0" distB="0" distL="0" distR="0" wp14:anchorId="2A021833" wp14:editId="40F1F99F">
+            <wp:extent cx="5760720" cy="1282065"/>
+            <wp:effectExtent l="0" t="0" r="0" b="0"/>
+            <wp:docPr id="6" name="Image 6" descr="Une image contenant table&#10;&#10;Description générée automatiquement"/>
+            <wp:cNvGraphicFramePr>
+              <a:graphicFrameLocks xmlns:a="http://schemas.openxmlformats.org/drawingml/2006/main" noChangeAspect="1"/>
+            </wp:cNvGraphicFramePr>
+            <a:graphic xmlns:a="http://schemas.openxmlformats.org/drawingml/2006/main">
+              <a:graphicData uri="http://schemas.openxmlformats.org/drawingml/2006/picture">
+                <pic:pic xmlns:pic="http://schemas.openxmlformats.org/drawingml/2006/picture">
+                  <pic:nvPicPr>
+                    <pic:cNvPr id="6" name="Image 6" descr="Une image contenant table&#10;&#10;Description générée automatiquement"/>
+                    <pic:cNvPicPr/>
+                  </pic:nvPicPr>
+                  <pic:blipFill>
+                    <a:blip r:embed="rId13">
+                      <a:extLst>
+                        <a:ext uri="{28A0092B-C50C-407E-A947-70E740481C1C}">
+                          <a14:useLocalDpi xmlns:a14="http://schemas.microsoft.com/office/drawing/2010/main" val="0"/>
+                        </a:ext>
+                      </a:extLst>
+                    </a:blip>
+                    <a:stretch>
+                      <a:fillRect/>
+                    </a:stretch>
+                  </pic:blipFill>
+                  <pic:spPr>
+                    <a:xfrm>
+                      <a:off x="0" y="0"/>
+                      <a:ext cx="5760720" cy="1282065"/>
+                    </a:xfrm>
+                    <a:prstGeom prst="rect">
+                      <a:avLst/>
+                    </a:prstGeom>
+                  </pic:spPr>
+                </pic:pic>
+              </a:graphicData>
+            </a:graphic>
+          </wp:inline>
+        </w:drawing>
+      </w:r>
+    </w:p>
+    <w:p>
+      <w:pPr>
+        <w:jc w:val="center"/>
+        <w:rPr>
+          <w:noProof/>
+        </w:rPr>
+      </w:pPr>
+    </w:p>
+    <w:p>
+      <w:pPr>
+        <w:rPr>
+          <w:noProof/>
+        </w:rPr>
+      </w:pPr>
+      <w:r>
+        <w:rPr>
+          <w:noProof/>
+        </w:rPr>
+        <w:t xml:space="preserve">Pour 5 </w:t>
+      </w:r>
+      <w:r>
+        <w:rPr>
+          <w:noProof/>
+        </w:rPr>
+        <w:t>signaux</w:t>
+      </w:r>
+      <w:r>
+        <w:rPr>
+          <w:noProof/>
+        </w:rPr>
+        <w:t xml:space="preserve"> simulées avec (p11 = 0.2, p21 = 0.8 / p12 = 0.4, p22 = 0.6 / p13 = 0.5, p23 = 0.5 / p14 = 0.6, p24 = 0.4 / p15 = 0.8, p25 = 0.2) nous constatons que le delta entre le calcul de l'erreur par la méthode bayésienne et mpm diminue quand, les signaux sont simulés avec des probabilités équivalentes</w:t>
+      </w:r>
+    </w:p>
     <w:sectPr>
+      <w:footerReference w:type="default" r:id="rId14"/>
       <w:pgSz w:w="11906" w:h="16838"/>
-      <w:pgMar w:top="1417" w:right="1417" w:bottom="1417" w:left="1417" w:header="708" w:footer="708" w:gutter="0"/>
+      <w:pgMar w:top="720" w:right="720" w:bottom="720" w:left="720" w:header="708" w:footer="708" w:gutter="0"/>
       <w:cols w:space="708"/>
       <w:docGrid w:linePitch="360"/>
     </w:sectPr>
@@ -60,9 +1443,536 @@
 </w:document>
 </file>
 
+<file path=word/endnotes.xml><?xml version="1.0" encoding="utf-8"?>
+<w:endnotes xmlns:wpc="http://schemas.microsoft.com/office/word/2010/wordprocessingCanvas" xmlns:cx="http://schemas.microsoft.com/office/drawing/2014/chartex" xmlns:cx1="http://schemas.microsoft.com/office/drawing/2015/9/8/chartex" xmlns:cx2="http://schemas.microsoft.com/office/drawing/2015/10/21/chartex" xmlns:cx3="http://schemas.microsoft.com/office/drawing/2016/5/9/chartex" xmlns:cx4="http://schemas.microsoft.com/office/drawing/2016/5/10/chartex" xmlns:cx5="http://schemas.microsoft.com/office/drawing/2016/5/11/chartex" xmlns:cx6="http://schemas.microsoft.com/office/drawing/2016/5/12/chartex" xmlns:cx7="http://schemas.microsoft.com/office/drawing/2016/5/13/chartex" xmlns:cx8="http://schemas.microsoft.com/office/drawing/2016/5/14/chartex" xmlns:mc="http://schemas.openxmlformats.org/markup-compatibility/2006" xmlns:aink="http://schemas.microsoft.com/office/drawing/2016/ink" xmlns:am3d="http://schemas.microsoft.com/office/drawing/2017/model3d" xmlns:o="urn:schemas-microsoft-com:office:office" xmlns:r="http://schemas.openxmlformats.org/officeDocument/2006/relationships" xmlns:m="http://schemas.openxmlformats.org/officeDocument/2006/math" xmlns:v="urn:schemas-microsoft-com:vml" xmlns:wp14="http://schemas.microsoft.com/office/word/2010/wordprocessingDrawing" xmlns:wp="http://schemas.openxmlformats.org/drawingml/2006/wordprocessingDrawing" xmlns:w10="urn:schemas-microsoft-com:office:word" xmlns:w="http://schemas.openxmlformats.org/wordprocessingml/2006/main" xmlns:w14="http://schemas.microsoft.com/office/word/2010/wordml" xmlns:w15="http://schemas.microsoft.com/office/word/2012/wordml" xmlns:w16cex="http://schemas.microsoft.com/office/word/2018/wordml/cex" xmlns:w16cid="http://schemas.microsoft.com/office/word/2016/wordml/cid" xmlns:w16="http://schemas.microsoft.com/office/word/2018/wordml" xmlns:w16sdtdh="http://schemas.microsoft.com/office/word/2020/wordml/sdtdatahash" xmlns:w16se="http://schemas.microsoft.com/office/word/2015/wordml/symex" xmlns:wpg="http://schemas.microsoft.com/office/word/2010/wordprocessingGroup" xmlns:wpi="http://schemas.microsoft.com/office/word/2010/wordprocessingInk" xmlns:wne="http://schemas.microsoft.com/office/word/2006/wordml" xmlns:wps="http://schemas.microsoft.com/office/word/2010/wordprocessingShape" mc:Ignorable="w14 w15 w16se w16cid w16 w16cex w16sdtdh wp14">
+  <w:endnote w:type="separator" w:id="-1">
+    <w:p>
+      <w:pPr>
+        <w:spacing w:after="0" w:line="240" w:lineRule="auto"/>
+      </w:pPr>
+      <w:r>
+        <w:separator/>
+      </w:r>
+    </w:p>
+  </w:endnote>
+  <w:endnote w:type="continuationSeparator" w:id="0">
+    <w:p>
+      <w:pPr>
+        <w:spacing w:after="0" w:line="240" w:lineRule="auto"/>
+      </w:pPr>
+      <w:r>
+        <w:continuationSeparator/>
+      </w:r>
+    </w:p>
+  </w:endnote>
+</w:endnotes>
+</file>
+
+<file path=word/footer1.xml><?xml version="1.0" encoding="utf-8"?>
+<w:ftr xmlns:wpc="http://schemas.microsoft.com/office/word/2010/wordprocessingCanvas" xmlns:cx="http://schemas.microsoft.com/office/drawing/2014/chartex" xmlns:cx1="http://schemas.microsoft.com/office/drawing/2015/9/8/chartex" xmlns:cx2="http://schemas.microsoft.com/office/drawing/2015/10/21/chartex" xmlns:cx3="http://schemas.microsoft.com/office/drawing/2016/5/9/chartex" xmlns:cx4="http://schemas.microsoft.com/office/drawing/2016/5/10/chartex" xmlns:cx5="http://schemas.microsoft.com/office/drawing/2016/5/11/chartex" xmlns:cx6="http://schemas.microsoft.com/office/drawing/2016/5/12/chartex" xmlns:cx7="http://schemas.microsoft.com/office/drawing/2016/5/13/chartex" xmlns:cx8="http://schemas.microsoft.com/office/drawing/2016/5/14/chartex" xmlns:mc="http://schemas.openxmlformats.org/markup-compatibility/2006" xmlns:aink="http://schemas.microsoft.com/office/drawing/2016/ink" xmlns:am3d="http://schemas.microsoft.com/office/drawing/2017/model3d" xmlns:o="urn:schemas-microsoft-com:office:office" xmlns:r="http://schemas.openxmlformats.org/officeDocument/2006/relationships" xmlns:m="http://schemas.openxmlformats.org/officeDocument/2006/math" xmlns:v="urn:schemas-microsoft-com:vml" xmlns:wp14="http://schemas.microsoft.com/office/word/2010/wordprocessingDrawing" xmlns:wp="http://schemas.openxmlformats.org/drawingml/2006/wordprocessingDrawing" xmlns:w10="urn:schemas-microsoft-com:office:word" xmlns:w="http://schemas.openxmlformats.org/wordprocessingml/2006/main" xmlns:w14="http://schemas.microsoft.com/office/word/2010/wordml" xmlns:w15="http://schemas.microsoft.com/office/word/2012/wordml" xmlns:w16cex="http://schemas.microsoft.com/office/word/2018/wordml/cex" xmlns:w16cid="http://schemas.microsoft.com/office/word/2016/wordml/cid" xmlns:w16="http://schemas.microsoft.com/office/word/2018/wordml" xmlns:w16sdtdh="http://schemas.microsoft.com/office/word/2020/wordml/sdtdatahash" xmlns:w16se="http://schemas.microsoft.com/office/word/2015/wordml/symex" xmlns:wpg="http://schemas.microsoft.com/office/word/2010/wordprocessingGroup" xmlns:wpi="http://schemas.microsoft.com/office/word/2010/wordprocessingInk" xmlns:wne="http://schemas.microsoft.com/office/word/2006/wordml" xmlns:wps="http://schemas.microsoft.com/office/word/2010/wordprocessingShape" mc:Ignorable="w14 w15 w16se w16cid w16 w16cex w16sdtdh wp14">
+  <w:sdt>
+    <w:sdtPr>
+      <w:id w:val="-327293466"/>
+      <w:docPartObj>
+        <w:docPartGallery w:val="Page Numbers (Bottom of Page)"/>
+        <w:docPartUnique/>
+      </w:docPartObj>
+    </w:sdtPr>
+    <w:sdtEndPr/>
+    <w:sdtContent>
+      <w:p>
+        <w:pPr>
+          <w:pStyle w:val="Pieddepage"/>
+          <w:jc w:val="right"/>
+        </w:pPr>
+        <w:r>
+          <w:fldChar w:fldCharType="begin"/>
+        </w:r>
+        <w:r>
+          <w:instrText>PAGE   \* MERGEFORMAT</w:instrText>
+        </w:r>
+        <w:r>
+          <w:fldChar w:fldCharType="separate"/>
+        </w:r>
+        <w:r>
+          <w:t>2</w:t>
+        </w:r>
+        <w:r>
+          <w:fldChar w:fldCharType="end"/>
+        </w:r>
+      </w:p>
+    </w:sdtContent>
+  </w:sdt>
+  <w:p>
+    <w:pPr>
+      <w:pStyle w:val="Pieddepage"/>
+    </w:pPr>
+  </w:p>
+</w:ftr>
+</file>
+
+<file path=word/footnotes.xml><?xml version="1.0" encoding="utf-8"?>
+<w:footnotes xmlns:wpc="http://schemas.microsoft.com/office/word/2010/wordprocessingCanvas" xmlns:cx="http://schemas.microsoft.com/office/drawing/2014/chartex" xmlns:cx1="http://schemas.microsoft.com/office/drawing/2015/9/8/chartex" xmlns:cx2="http://schemas.microsoft.com/office/drawing/2015/10/21/chartex" xmlns:cx3="http://schemas.microsoft.com/office/drawing/2016/5/9/chartex" xmlns:cx4="http://schemas.microsoft.com/office/drawing/2016/5/10/chartex" xmlns:cx5="http://schemas.microsoft.com/office/drawing/2016/5/11/chartex" xmlns:cx6="http://schemas.microsoft.com/office/drawing/2016/5/12/chartex" xmlns:cx7="http://schemas.microsoft.com/office/drawing/2016/5/13/chartex" xmlns:cx8="http://schemas.microsoft.com/office/drawing/2016/5/14/chartex" xmlns:mc="http://schemas.openxmlformats.org/markup-compatibility/2006" xmlns:aink="http://schemas.microsoft.com/office/drawing/2016/ink" xmlns:am3d="http://schemas.microsoft.com/office/drawing/2017/model3d" xmlns:o="urn:schemas-microsoft-com:office:office" xmlns:r="http://schemas.openxmlformats.org/officeDocument/2006/relationships" xmlns:m="http://schemas.openxmlformats.org/officeDocument/2006/math" xmlns:v="urn:schemas-microsoft-com:vml" xmlns:wp14="http://schemas.microsoft.com/office/word/2010/wordprocessingDrawing" xmlns:wp="http://schemas.openxmlformats.org/drawingml/2006/wordprocessingDrawing" xmlns:w10="urn:schemas-microsoft-com:office:word" xmlns:w="http://schemas.openxmlformats.org/wordprocessingml/2006/main" xmlns:w14="http://schemas.microsoft.com/office/word/2010/wordml" xmlns:w15="http://schemas.microsoft.com/office/word/2012/wordml" xmlns:w16cex="http://schemas.microsoft.com/office/word/2018/wordml/cex" xmlns:w16cid="http://schemas.microsoft.com/office/word/2016/wordml/cid" xmlns:w16="http://schemas.microsoft.com/office/word/2018/wordml" xmlns:w16sdtdh="http://schemas.microsoft.com/office/word/2020/wordml/sdtdatahash" xmlns:w16se="http://schemas.microsoft.com/office/word/2015/wordml/symex" xmlns:wpg="http://schemas.microsoft.com/office/word/2010/wordprocessingGroup" xmlns:wpi="http://schemas.microsoft.com/office/word/2010/wordprocessingInk" xmlns:wne="http://schemas.microsoft.com/office/word/2006/wordml" xmlns:wps="http://schemas.microsoft.com/office/word/2010/wordprocessingShape" mc:Ignorable="w14 w15 w16se w16cid w16 w16cex w16sdtdh wp14">
+  <w:footnote w:type="separator" w:id="-1">
+    <w:p>
+      <w:pPr>
+        <w:spacing w:after="0" w:line="240" w:lineRule="auto"/>
+      </w:pPr>
+      <w:r>
+        <w:separator/>
+      </w:r>
+    </w:p>
+  </w:footnote>
+  <w:footnote w:type="continuationSeparator" w:id="0">
+    <w:p>
+      <w:pPr>
+        <w:spacing w:after="0" w:line="240" w:lineRule="auto"/>
+      </w:pPr>
+      <w:r>
+        <w:continuationSeparator/>
+      </w:r>
+    </w:p>
+  </w:footnote>
+</w:footnotes>
+</file>
+
 <file path=word/numbering.xml><?xml version="1.0" encoding="utf-8"?>
 <w:numbering xmlns:wpc="http://schemas.microsoft.com/office/word/2010/wordprocessingCanvas" xmlns:cx="http://schemas.microsoft.com/office/drawing/2014/chartex" xmlns:cx1="http://schemas.microsoft.com/office/drawing/2015/9/8/chartex" xmlns:cx2="http://schemas.microsoft.com/office/drawing/2015/10/21/chartex" xmlns:cx3="http://schemas.microsoft.com/office/drawing/2016/5/9/chartex" xmlns:cx4="http://schemas.microsoft.com/office/drawing/2016/5/10/chartex" xmlns:cx5="http://schemas.microsoft.com/office/drawing/2016/5/11/chartex" xmlns:cx6="http://schemas.microsoft.com/office/drawing/2016/5/12/chartex" xmlns:cx7="http://schemas.microsoft.com/office/drawing/2016/5/13/chartex" xmlns:cx8="http://schemas.microsoft.com/office/drawing/2016/5/14/chartex" xmlns:mc="http://schemas.openxmlformats.org/markup-compatibility/2006" xmlns:aink="http://schemas.microsoft.com/office/drawing/2016/ink" xmlns:am3d="http://schemas.microsoft.com/office/drawing/2017/model3d" xmlns:o="urn:schemas-microsoft-com:office:office" xmlns:r="http://schemas.openxmlformats.org/officeDocument/2006/relationships" xmlns:m="http://schemas.openxmlformats.org/officeDocument/2006/math" xmlns:v="urn:schemas-microsoft-com:vml" xmlns:wp14="http://schemas.microsoft.com/office/word/2010/wordprocessingDrawing" xmlns:wp="http://schemas.openxmlformats.org/drawingml/2006/wordprocessingDrawing" xmlns:w10="urn:schemas-microsoft-com:office:word" xmlns:w="http://schemas.openxmlformats.org/wordprocessingml/2006/main" xmlns:w14="http://schemas.microsoft.com/office/word/2010/wordml" xmlns:w15="http://schemas.microsoft.com/office/word/2012/wordml" xmlns:w16cex="http://schemas.microsoft.com/office/word/2018/wordml/cex" xmlns:w16cid="http://schemas.microsoft.com/office/word/2016/wordml/cid" xmlns:w16="http://schemas.microsoft.com/office/word/2018/wordml" xmlns:w16sdtdh="http://schemas.microsoft.com/office/word/2020/wordml/sdtdatahash" xmlns:w16se="http://schemas.microsoft.com/office/word/2015/wordml/symex" xmlns:wpg="http://schemas.microsoft.com/office/word/2010/wordprocessingGroup" xmlns:wpi="http://schemas.microsoft.com/office/word/2010/wordprocessingInk" xmlns:wne="http://schemas.microsoft.com/office/word/2006/wordml" xmlns:wps="http://schemas.microsoft.com/office/word/2010/wordprocessingShape" mc:Ignorable="w14 w15 w16se w16cid w16 w16cex w16sdtdh wp14">
   <w:abstractNum w:abstractNumId="0" w15:restartNumberingAfterBreak="0">
+    <w:nsid w:val="1482775B"/>
+    <w:multiLevelType w:val="multilevel"/>
+    <w:tmpl w:val="0EBA3C40"/>
+    <w:lvl w:ilvl="0">
+      <w:start w:val="1"/>
+      <w:numFmt w:val="decimal"/>
+      <w:pStyle w:val="Titre1"/>
+      <w:lvlText w:val="%1"/>
+      <w:lvlJc w:val="left"/>
+      <w:pPr>
+        <w:ind w:left="432" w:hanging="432"/>
+      </w:pPr>
+    </w:lvl>
+    <w:lvl w:ilvl="1">
+      <w:start w:val="1"/>
+      <w:numFmt w:val="decimal"/>
+      <w:pStyle w:val="Titre2"/>
+      <w:lvlText w:val="%1.%2"/>
+      <w:lvlJc w:val="left"/>
+      <w:pPr>
+        <w:ind w:left="576" w:hanging="576"/>
+      </w:pPr>
+    </w:lvl>
+    <w:lvl w:ilvl="2">
+      <w:start w:val="1"/>
+      <w:numFmt w:val="decimal"/>
+      <w:pStyle w:val="Titre3"/>
+      <w:lvlText w:val="%1.%2.%3"/>
+      <w:lvlJc w:val="left"/>
+      <w:pPr>
+        <w:ind w:left="720" w:hanging="720"/>
+      </w:pPr>
+    </w:lvl>
+    <w:lvl w:ilvl="3">
+      <w:start w:val="1"/>
+      <w:numFmt w:val="decimal"/>
+      <w:pStyle w:val="Titre4"/>
+      <w:lvlText w:val="%1.%2.%3.%4"/>
+      <w:lvlJc w:val="left"/>
+      <w:pPr>
+        <w:ind w:left="864" w:hanging="864"/>
+      </w:pPr>
+    </w:lvl>
+    <w:lvl w:ilvl="4">
+      <w:start w:val="1"/>
+      <w:numFmt w:val="decimal"/>
+      <w:pStyle w:val="Titre5"/>
+      <w:lvlText w:val="%1.%2.%3.%4.%5"/>
+      <w:lvlJc w:val="left"/>
+      <w:pPr>
+        <w:ind w:left="1008" w:hanging="1008"/>
+      </w:pPr>
+    </w:lvl>
+    <w:lvl w:ilvl="5">
+      <w:start w:val="1"/>
+      <w:numFmt w:val="decimal"/>
+      <w:pStyle w:val="Titre6"/>
+      <w:lvlText w:val="%1.%2.%3.%4.%5.%6"/>
+      <w:lvlJc w:val="left"/>
+      <w:pPr>
+        <w:ind w:left="1152" w:hanging="1152"/>
+      </w:pPr>
+    </w:lvl>
+    <w:lvl w:ilvl="6">
+      <w:start w:val="1"/>
+      <w:numFmt w:val="decimal"/>
+      <w:pStyle w:val="Titre7"/>
+      <w:lvlText w:val="%1.%2.%3.%4.%5.%6.%7"/>
+      <w:lvlJc w:val="left"/>
+      <w:pPr>
+        <w:ind w:left="1296" w:hanging="1296"/>
+      </w:pPr>
+    </w:lvl>
+    <w:lvl w:ilvl="7">
+      <w:start w:val="1"/>
+      <w:numFmt w:val="decimal"/>
+      <w:pStyle w:val="Titre8"/>
+      <w:lvlText w:val="%1.%2.%3.%4.%5.%6.%7.%8"/>
+      <w:lvlJc w:val="left"/>
+      <w:pPr>
+        <w:ind w:left="1440" w:hanging="1440"/>
+      </w:pPr>
+    </w:lvl>
+    <w:lvl w:ilvl="8">
+      <w:start w:val="1"/>
+      <w:numFmt w:val="decimal"/>
+      <w:pStyle w:val="Titre9"/>
+      <w:lvlText w:val="%1.%2.%3.%4.%5.%6.%7.%8.%9"/>
+      <w:lvlJc w:val="left"/>
+      <w:pPr>
+        <w:ind w:left="1584" w:hanging="1584"/>
+      </w:pPr>
+    </w:lvl>
+  </w:abstractNum>
+  <w:abstractNum w:abstractNumId="1" w15:restartNumberingAfterBreak="0">
+    <w:nsid w:val="3CF53090"/>
+    <w:multiLevelType w:val="hybridMultilevel"/>
+    <w:tmpl w:val="629C808A"/>
+    <w:lvl w:ilvl="0" w:tplc="08090001">
+      <w:start w:val="1"/>
+      <w:numFmt w:val="bullet"/>
+      <w:lvlText w:val=""/>
+      <w:lvlJc w:val="left"/>
+      <w:pPr>
+        <w:ind w:left="720" w:hanging="360"/>
+      </w:pPr>
+      <w:rPr>
+        <w:rFonts w:ascii="Symbol" w:hAnsi="Symbol" w:hint="default"/>
+      </w:rPr>
+    </w:lvl>
+    <w:lvl w:ilvl="1" w:tplc="08090003" w:tentative="1">
+      <w:start w:val="1"/>
+      <w:numFmt w:val="bullet"/>
+      <w:lvlText w:val="o"/>
+      <w:lvlJc w:val="left"/>
+      <w:pPr>
+        <w:ind w:left="1440" w:hanging="360"/>
+      </w:pPr>
+      <w:rPr>
+        <w:rFonts w:ascii="Courier New" w:hAnsi="Courier New" w:cs="Courier New" w:hint="default"/>
+      </w:rPr>
+    </w:lvl>
+    <w:lvl w:ilvl="2" w:tplc="08090005" w:tentative="1">
+      <w:start w:val="1"/>
+      <w:numFmt w:val="bullet"/>
+      <w:lvlText w:val=""/>
+      <w:lvlJc w:val="left"/>
+      <w:pPr>
+        <w:ind w:left="2160" w:hanging="360"/>
+      </w:pPr>
+      <w:rPr>
+        <w:rFonts w:ascii="Wingdings" w:hAnsi="Wingdings" w:hint="default"/>
+      </w:rPr>
+    </w:lvl>
+    <w:lvl w:ilvl="3" w:tplc="08090001" w:tentative="1">
+      <w:start w:val="1"/>
+      <w:numFmt w:val="bullet"/>
+      <w:lvlText w:val=""/>
+      <w:lvlJc w:val="left"/>
+      <w:pPr>
+        <w:ind w:left="2880" w:hanging="360"/>
+      </w:pPr>
+      <w:rPr>
+        <w:rFonts w:ascii="Symbol" w:hAnsi="Symbol" w:hint="default"/>
+      </w:rPr>
+    </w:lvl>
+    <w:lvl w:ilvl="4" w:tplc="08090003" w:tentative="1">
+      <w:start w:val="1"/>
+      <w:numFmt w:val="bullet"/>
+      <w:lvlText w:val="o"/>
+      <w:lvlJc w:val="left"/>
+      <w:pPr>
+        <w:ind w:left="3600" w:hanging="360"/>
+      </w:pPr>
+      <w:rPr>
+        <w:rFonts w:ascii="Courier New" w:hAnsi="Courier New" w:cs="Courier New" w:hint="default"/>
+      </w:rPr>
+    </w:lvl>
+    <w:lvl w:ilvl="5" w:tplc="08090005" w:tentative="1">
+      <w:start w:val="1"/>
+      <w:numFmt w:val="bullet"/>
+      <w:lvlText w:val=""/>
+      <w:lvlJc w:val="left"/>
+      <w:pPr>
+        <w:ind w:left="4320" w:hanging="360"/>
+      </w:pPr>
+      <w:rPr>
+        <w:rFonts w:ascii="Wingdings" w:hAnsi="Wingdings" w:hint="default"/>
+      </w:rPr>
+    </w:lvl>
+    <w:lvl w:ilvl="6" w:tplc="08090001" w:tentative="1">
+      <w:start w:val="1"/>
+      <w:numFmt w:val="bullet"/>
+      <w:lvlText w:val=""/>
+      <w:lvlJc w:val="left"/>
+      <w:pPr>
+        <w:ind w:left="5040" w:hanging="360"/>
+      </w:pPr>
+      <w:rPr>
+        <w:rFonts w:ascii="Symbol" w:hAnsi="Symbol" w:hint="default"/>
+      </w:rPr>
+    </w:lvl>
+    <w:lvl w:ilvl="7" w:tplc="08090003" w:tentative="1">
+      <w:start w:val="1"/>
+      <w:numFmt w:val="bullet"/>
+      <w:lvlText w:val="o"/>
+      <w:lvlJc w:val="left"/>
+      <w:pPr>
+        <w:ind w:left="5760" w:hanging="360"/>
+      </w:pPr>
+      <w:rPr>
+        <w:rFonts w:ascii="Courier New" w:hAnsi="Courier New" w:cs="Courier New" w:hint="default"/>
+      </w:rPr>
+    </w:lvl>
+    <w:lvl w:ilvl="8" w:tplc="08090005" w:tentative="1">
+      <w:start w:val="1"/>
+      <w:numFmt w:val="bullet"/>
+      <w:lvlText w:val=""/>
+      <w:lvlJc w:val="left"/>
+      <w:pPr>
+        <w:ind w:left="6480" w:hanging="360"/>
+      </w:pPr>
+      <w:rPr>
+        <w:rFonts w:ascii="Wingdings" w:hAnsi="Wingdings" w:hint="default"/>
+      </w:rPr>
+    </w:lvl>
+  </w:abstractNum>
+  <w:abstractNum w:abstractNumId="2" w15:restartNumberingAfterBreak="0">
+    <w:nsid w:val="462D62E0"/>
+    <w:multiLevelType w:val="hybridMultilevel"/>
+    <w:tmpl w:val="D3DE93FE"/>
+    <w:lvl w:ilvl="0" w:tplc="040C0005">
+      <w:start w:val="1"/>
+      <w:numFmt w:val="bullet"/>
+      <w:lvlText w:val=""/>
+      <w:lvlJc w:val="left"/>
+      <w:pPr>
+        <w:ind w:left="720" w:hanging="360"/>
+      </w:pPr>
+      <w:rPr>
+        <w:rFonts w:ascii="Wingdings" w:hAnsi="Wingdings" w:hint="default"/>
+      </w:rPr>
+    </w:lvl>
+    <w:lvl w:ilvl="1" w:tplc="08090003" w:tentative="1">
+      <w:start w:val="1"/>
+      <w:numFmt w:val="bullet"/>
+      <w:lvlText w:val="o"/>
+      <w:lvlJc w:val="left"/>
+      <w:pPr>
+        <w:ind w:left="1440" w:hanging="360"/>
+      </w:pPr>
+      <w:rPr>
+        <w:rFonts w:ascii="Courier New" w:hAnsi="Courier New" w:cs="Courier New" w:hint="default"/>
+      </w:rPr>
+    </w:lvl>
+    <w:lvl w:ilvl="2" w:tplc="08090005" w:tentative="1">
+      <w:start w:val="1"/>
+      <w:numFmt w:val="bullet"/>
+      <w:lvlText w:val=""/>
+      <w:lvlJc w:val="left"/>
+      <w:pPr>
+        <w:ind w:left="2160" w:hanging="360"/>
+      </w:pPr>
+      <w:rPr>
+        <w:rFonts w:ascii="Wingdings" w:hAnsi="Wingdings" w:hint="default"/>
+      </w:rPr>
+    </w:lvl>
+    <w:lvl w:ilvl="3" w:tplc="08090001" w:tentative="1">
+      <w:start w:val="1"/>
+      <w:numFmt w:val="bullet"/>
+      <w:lvlText w:val=""/>
+      <w:lvlJc w:val="left"/>
+      <w:pPr>
+        <w:ind w:left="2880" w:hanging="360"/>
+      </w:pPr>
+      <w:rPr>
+        <w:rFonts w:ascii="Symbol" w:hAnsi="Symbol" w:hint="default"/>
+      </w:rPr>
+    </w:lvl>
+    <w:lvl w:ilvl="4" w:tplc="08090003" w:tentative="1">
+      <w:start w:val="1"/>
+      <w:numFmt w:val="bullet"/>
+      <w:lvlText w:val="o"/>
+      <w:lvlJc w:val="left"/>
+      <w:pPr>
+        <w:ind w:left="3600" w:hanging="360"/>
+      </w:pPr>
+      <w:rPr>
+        <w:rFonts w:ascii="Courier New" w:hAnsi="Courier New" w:cs="Courier New" w:hint="default"/>
+      </w:rPr>
+    </w:lvl>
+    <w:lvl w:ilvl="5" w:tplc="08090005" w:tentative="1">
+      <w:start w:val="1"/>
+      <w:numFmt w:val="bullet"/>
+      <w:lvlText w:val=""/>
+      <w:lvlJc w:val="left"/>
+      <w:pPr>
+        <w:ind w:left="4320" w:hanging="360"/>
+      </w:pPr>
+      <w:rPr>
+        <w:rFonts w:ascii="Wingdings" w:hAnsi="Wingdings" w:hint="default"/>
+      </w:rPr>
+    </w:lvl>
+    <w:lvl w:ilvl="6" w:tplc="08090001" w:tentative="1">
+      <w:start w:val="1"/>
+      <w:numFmt w:val="bullet"/>
+      <w:lvlText w:val=""/>
+      <w:lvlJc w:val="left"/>
+      <w:pPr>
+        <w:ind w:left="5040" w:hanging="360"/>
+      </w:pPr>
+      <w:rPr>
+        <w:rFonts w:ascii="Symbol" w:hAnsi="Symbol" w:hint="default"/>
+      </w:rPr>
+    </w:lvl>
+    <w:lvl w:ilvl="7" w:tplc="08090003" w:tentative="1">
+      <w:start w:val="1"/>
+      <w:numFmt w:val="bullet"/>
+      <w:lvlText w:val="o"/>
+      <w:lvlJc w:val="left"/>
+      <w:pPr>
+        <w:ind w:left="5760" w:hanging="360"/>
+      </w:pPr>
+      <w:rPr>
+        <w:rFonts w:ascii="Courier New" w:hAnsi="Courier New" w:cs="Courier New" w:hint="default"/>
+      </w:rPr>
+    </w:lvl>
+    <w:lvl w:ilvl="8" w:tplc="08090005" w:tentative="1">
+      <w:start w:val="1"/>
+      <w:numFmt w:val="bullet"/>
+      <w:lvlText w:val=""/>
+      <w:lvlJc w:val="left"/>
+      <w:pPr>
+        <w:ind w:left="6480" w:hanging="360"/>
+      </w:pPr>
+      <w:rPr>
+        <w:rFonts w:ascii="Wingdings" w:hAnsi="Wingdings" w:hint="default"/>
+      </w:rPr>
+    </w:lvl>
+  </w:abstractNum>
+  <w:abstractNum w:abstractNumId="3" w15:restartNumberingAfterBreak="0">
+    <w:nsid w:val="668662D4"/>
+    <w:multiLevelType w:val="hybridMultilevel"/>
+    <w:tmpl w:val="41F82070"/>
+    <w:lvl w:ilvl="0" w:tplc="040C0005">
+      <w:start w:val="1"/>
+      <w:numFmt w:val="bullet"/>
+      <w:lvlText w:val=""/>
+      <w:lvlJc w:val="left"/>
+      <w:pPr>
+        <w:ind w:left="720" w:hanging="360"/>
+      </w:pPr>
+      <w:rPr>
+        <w:rFonts w:ascii="Wingdings" w:hAnsi="Wingdings" w:hint="default"/>
+      </w:rPr>
+    </w:lvl>
+    <w:lvl w:ilvl="1" w:tplc="08090003" w:tentative="1">
+      <w:start w:val="1"/>
+      <w:numFmt w:val="bullet"/>
+      <w:lvlText w:val="o"/>
+      <w:lvlJc w:val="left"/>
+      <w:pPr>
+        <w:ind w:left="1440" w:hanging="360"/>
+      </w:pPr>
+      <w:rPr>
+        <w:rFonts w:ascii="Courier New" w:hAnsi="Courier New" w:cs="Courier New" w:hint="default"/>
+      </w:rPr>
+    </w:lvl>
+    <w:lvl w:ilvl="2" w:tplc="08090005" w:tentative="1">
+      <w:start w:val="1"/>
+      <w:numFmt w:val="bullet"/>
+      <w:lvlText w:val=""/>
+      <w:lvlJc w:val="left"/>
+      <w:pPr>
+        <w:ind w:left="2160" w:hanging="360"/>
+      </w:pPr>
+      <w:rPr>
+        <w:rFonts w:ascii="Wingdings" w:hAnsi="Wingdings" w:hint="default"/>
+      </w:rPr>
+    </w:lvl>
+    <w:lvl w:ilvl="3" w:tplc="08090001" w:tentative="1">
+      <w:start w:val="1"/>
+      <w:numFmt w:val="bullet"/>
+      <w:lvlText w:val=""/>
+      <w:lvlJc w:val="left"/>
+      <w:pPr>
+        <w:ind w:left="2880" w:hanging="360"/>
+      </w:pPr>
+      <w:rPr>
+        <w:rFonts w:ascii="Symbol" w:hAnsi="Symbol" w:hint="default"/>
+      </w:rPr>
+    </w:lvl>
+    <w:lvl w:ilvl="4" w:tplc="08090003" w:tentative="1">
+      <w:start w:val="1"/>
+      <w:numFmt w:val="bullet"/>
+      <w:lvlText w:val="o"/>
+      <w:lvlJc w:val="left"/>
+      <w:pPr>
+        <w:ind w:left="3600" w:hanging="360"/>
+      </w:pPr>
+      <w:rPr>
+        <w:rFonts w:ascii="Courier New" w:hAnsi="Courier New" w:cs="Courier New" w:hint="default"/>
+      </w:rPr>
+    </w:lvl>
+    <w:lvl w:ilvl="5" w:tplc="08090005" w:tentative="1">
+      <w:start w:val="1"/>
+      <w:numFmt w:val="bullet"/>
+      <w:lvlText w:val=""/>
+      <w:lvlJc w:val="left"/>
+      <w:pPr>
+        <w:ind w:left="4320" w:hanging="360"/>
+      </w:pPr>
+      <w:rPr>
+        <w:rFonts w:ascii="Wingdings" w:hAnsi="Wingdings" w:hint="default"/>
+      </w:rPr>
+    </w:lvl>
+    <w:lvl w:ilvl="6" w:tplc="08090001" w:tentative="1">
+      <w:start w:val="1"/>
+      <w:numFmt w:val="bullet"/>
+      <w:lvlText w:val=""/>
+      <w:lvlJc w:val="left"/>
+      <w:pPr>
+        <w:ind w:left="5040" w:hanging="360"/>
+      </w:pPr>
+      <w:rPr>
+        <w:rFonts w:ascii="Symbol" w:hAnsi="Symbol" w:hint="default"/>
+      </w:rPr>
+    </w:lvl>
+    <w:lvl w:ilvl="7" w:tplc="08090003" w:tentative="1">
+      <w:start w:val="1"/>
+      <w:numFmt w:val="bullet"/>
+      <w:lvlText w:val="o"/>
+      <w:lvlJc w:val="left"/>
+      <w:pPr>
+        <w:ind w:left="5760" w:hanging="360"/>
+      </w:pPr>
+      <w:rPr>
+        <w:rFonts w:ascii="Courier New" w:hAnsi="Courier New" w:cs="Courier New" w:hint="default"/>
+      </w:rPr>
+    </w:lvl>
+    <w:lvl w:ilvl="8" w:tplc="08090005" w:tentative="1">
+      <w:start w:val="1"/>
+      <w:numFmt w:val="bullet"/>
+      <w:lvlText w:val=""/>
+      <w:lvlJc w:val="left"/>
+      <w:pPr>
+        <w:ind w:left="6480" w:hanging="360"/>
+      </w:pPr>
+      <w:rPr>
+        <w:rFonts w:ascii="Wingdings" w:hAnsi="Wingdings" w:hint="default"/>
+      </w:rPr>
+    </w:lvl>
+  </w:abstractNum>
+  <w:abstractNum w:abstractNumId="4" w15:restartNumberingAfterBreak="0">
     <w:nsid w:val="753A7E07"/>
     <w:multiLevelType w:val="hybridMultilevel"/>
     <w:tmpl w:val="06C29000"/>
@@ -152,7 +2062,46 @@
     </w:lvl>
   </w:abstractNum>
   <w:num w:numId="1">
+    <w:abstractNumId w:val="4"/>
+  </w:num>
+  <w:num w:numId="2">
     <w:abstractNumId w:val="0"/>
+  </w:num>
+  <w:num w:numId="3">
+    <w:abstractNumId w:val="0"/>
+  </w:num>
+  <w:num w:numId="4">
+    <w:abstractNumId w:val="0"/>
+  </w:num>
+  <w:num w:numId="5">
+    <w:abstractNumId w:val="0"/>
+  </w:num>
+  <w:num w:numId="6">
+    <w:abstractNumId w:val="0"/>
+  </w:num>
+  <w:num w:numId="7">
+    <w:abstractNumId w:val="0"/>
+  </w:num>
+  <w:num w:numId="8">
+    <w:abstractNumId w:val="0"/>
+  </w:num>
+  <w:num w:numId="9">
+    <w:abstractNumId w:val="0"/>
+  </w:num>
+  <w:num w:numId="10">
+    <w:abstractNumId w:val="0"/>
+  </w:num>
+  <w:num w:numId="11">
+    <w:abstractNumId w:val="0"/>
+  </w:num>
+  <w:num w:numId="12">
+    <w:abstractNumId w:val="1"/>
+  </w:num>
+  <w:num w:numId="13">
+    <w:abstractNumId w:val="2"/>
+  </w:num>
+  <w:num w:numId="14">
+    <w:abstractNumId w:val="3"/>
   </w:num>
 </w:numbering>
 </file>
@@ -162,7 +2111,7 @@
   <w:docDefaults>
     <w:rPrDefault>
       <w:rPr>
-        <w:rFonts w:asciiTheme="minorHAnsi" w:eastAsiaTheme="minorHAnsi" w:hAnsiTheme="minorHAnsi" w:cstheme="minorBidi"/>
+        <w:rFonts w:asciiTheme="minorHAnsi" w:eastAsiaTheme="minorEastAsia" w:hAnsiTheme="minorHAnsi" w:cstheme="minorBidi"/>
         <w:sz w:val="22"/>
         <w:szCs w:val="22"/>
         <w:lang w:val="en-GB" w:eastAsia="en-US" w:bidi="ar-SA"/>
@@ -555,7 +2504,10 @@
   <w:style w:type="paragraph" w:default="1" w:styleId="Normal">
     <w:name w:val="Normal"/>
     <w:qFormat/>
-    <w:rsid w:val="00B625BC"/>
+    <w:rsid w:val="009B6C97"/>
+    <w:pPr>
+      <w:jc w:val="both"/>
+    </w:pPr>
     <w:rPr>
       <w:lang w:val="fr-FR"/>
     </w:rPr>
@@ -567,18 +2519,248 @@
     <w:link w:val="Titre1Car"/>
     <w:uiPriority w:val="9"/>
     <w:qFormat/>
-    <w:rsid w:val="00B57B63"/>
+    <w:rsid w:val="002D7021"/>
     <w:pPr>
       <w:keepNext/>
       <w:keepLines/>
-      <w:spacing w:before="240" w:after="0"/>
+      <w:numPr>
+        <w:numId w:val="11"/>
+      </w:numPr>
+      <w:pBdr>
+        <w:bottom w:val="single" w:sz="4" w:space="1" w:color="595959" w:themeColor="text1" w:themeTint="A6"/>
+      </w:pBdr>
+      <w:spacing w:before="360"/>
       <w:outlineLvl w:val="0"/>
     </w:pPr>
     <w:rPr>
       <w:rFonts w:asciiTheme="majorHAnsi" w:eastAsiaTheme="majorEastAsia" w:hAnsiTheme="majorHAnsi" w:cstheme="majorBidi"/>
-      <w:color w:val="374C80" w:themeColor="accent1" w:themeShade="BF"/>
-      <w:sz w:val="32"/>
-      <w:szCs w:val="32"/>
+      <w:b/>
+      <w:bCs/>
+      <w:smallCaps/>
+      <w:color w:val="000000" w:themeColor="text1"/>
+      <w:sz w:val="36"/>
+      <w:szCs w:val="36"/>
+    </w:rPr>
+  </w:style>
+  <w:style w:type="paragraph" w:styleId="Titre2">
+    <w:name w:val="heading 2"/>
+    <w:basedOn w:val="Normal"/>
+    <w:next w:val="Normal"/>
+    <w:link w:val="Titre2Car"/>
+    <w:uiPriority w:val="9"/>
+    <w:semiHidden/>
+    <w:unhideWhenUsed/>
+    <w:qFormat/>
+    <w:rsid w:val="002D7021"/>
+    <w:pPr>
+      <w:keepNext/>
+      <w:keepLines/>
+      <w:numPr>
+        <w:ilvl w:val="1"/>
+        <w:numId w:val="11"/>
+      </w:numPr>
+      <w:spacing w:before="360" w:after="0"/>
+      <w:outlineLvl w:val="1"/>
+    </w:pPr>
+    <w:rPr>
+      <w:rFonts w:asciiTheme="majorHAnsi" w:eastAsiaTheme="majorEastAsia" w:hAnsiTheme="majorHAnsi" w:cstheme="majorBidi"/>
+      <w:b/>
+      <w:bCs/>
+      <w:smallCaps/>
+      <w:color w:val="000000" w:themeColor="text1"/>
+      <w:sz w:val="28"/>
+      <w:szCs w:val="28"/>
+    </w:rPr>
+  </w:style>
+  <w:style w:type="paragraph" w:styleId="Titre3">
+    <w:name w:val="heading 3"/>
+    <w:basedOn w:val="Normal"/>
+    <w:next w:val="Normal"/>
+    <w:link w:val="Titre3Car"/>
+    <w:uiPriority w:val="9"/>
+    <w:semiHidden/>
+    <w:unhideWhenUsed/>
+    <w:qFormat/>
+    <w:rsid w:val="002D7021"/>
+    <w:pPr>
+      <w:keepNext/>
+      <w:keepLines/>
+      <w:numPr>
+        <w:ilvl w:val="2"/>
+        <w:numId w:val="11"/>
+      </w:numPr>
+      <w:spacing w:before="200" w:after="0"/>
+      <w:outlineLvl w:val="2"/>
+    </w:pPr>
+    <w:rPr>
+      <w:rFonts w:asciiTheme="majorHAnsi" w:eastAsiaTheme="majorEastAsia" w:hAnsiTheme="majorHAnsi" w:cstheme="majorBidi"/>
+      <w:b/>
+      <w:bCs/>
+      <w:color w:val="000000" w:themeColor="text1"/>
+    </w:rPr>
+  </w:style>
+  <w:style w:type="paragraph" w:styleId="Titre4">
+    <w:name w:val="heading 4"/>
+    <w:basedOn w:val="Normal"/>
+    <w:next w:val="Normal"/>
+    <w:link w:val="Titre4Car"/>
+    <w:uiPriority w:val="9"/>
+    <w:semiHidden/>
+    <w:unhideWhenUsed/>
+    <w:qFormat/>
+    <w:rsid w:val="002D7021"/>
+    <w:pPr>
+      <w:keepNext/>
+      <w:keepLines/>
+      <w:numPr>
+        <w:ilvl w:val="3"/>
+        <w:numId w:val="11"/>
+      </w:numPr>
+      <w:spacing w:before="200" w:after="0"/>
+      <w:outlineLvl w:val="3"/>
+    </w:pPr>
+    <w:rPr>
+      <w:rFonts w:asciiTheme="majorHAnsi" w:eastAsiaTheme="majorEastAsia" w:hAnsiTheme="majorHAnsi" w:cstheme="majorBidi"/>
+      <w:b/>
+      <w:bCs/>
+      <w:i/>
+      <w:iCs/>
+      <w:color w:val="000000" w:themeColor="text1"/>
+    </w:rPr>
+  </w:style>
+  <w:style w:type="paragraph" w:styleId="Titre5">
+    <w:name w:val="heading 5"/>
+    <w:basedOn w:val="Normal"/>
+    <w:next w:val="Normal"/>
+    <w:link w:val="Titre5Car"/>
+    <w:uiPriority w:val="9"/>
+    <w:semiHidden/>
+    <w:unhideWhenUsed/>
+    <w:qFormat/>
+    <w:rsid w:val="002D7021"/>
+    <w:pPr>
+      <w:keepNext/>
+      <w:keepLines/>
+      <w:numPr>
+        <w:ilvl w:val="4"/>
+        <w:numId w:val="11"/>
+      </w:numPr>
+      <w:spacing w:before="200" w:after="0"/>
+      <w:outlineLvl w:val="4"/>
+    </w:pPr>
+    <w:rPr>
+      <w:rFonts w:asciiTheme="majorHAnsi" w:eastAsiaTheme="majorEastAsia" w:hAnsiTheme="majorHAnsi" w:cstheme="majorBidi"/>
+      <w:color w:val="000000" w:themeColor="text2" w:themeShade="BF"/>
+    </w:rPr>
+  </w:style>
+  <w:style w:type="paragraph" w:styleId="Titre6">
+    <w:name w:val="heading 6"/>
+    <w:basedOn w:val="Normal"/>
+    <w:next w:val="Normal"/>
+    <w:link w:val="Titre6Car"/>
+    <w:uiPriority w:val="9"/>
+    <w:semiHidden/>
+    <w:unhideWhenUsed/>
+    <w:qFormat/>
+    <w:rsid w:val="002D7021"/>
+    <w:pPr>
+      <w:keepNext/>
+      <w:keepLines/>
+      <w:numPr>
+        <w:ilvl w:val="5"/>
+        <w:numId w:val="11"/>
+      </w:numPr>
+      <w:spacing w:before="200" w:after="0"/>
+      <w:outlineLvl w:val="5"/>
+    </w:pPr>
+    <w:rPr>
+      <w:rFonts w:asciiTheme="majorHAnsi" w:eastAsiaTheme="majorEastAsia" w:hAnsiTheme="majorHAnsi" w:cstheme="majorBidi"/>
+      <w:i/>
+      <w:iCs/>
+      <w:color w:val="000000" w:themeColor="text2" w:themeShade="BF"/>
+    </w:rPr>
+  </w:style>
+  <w:style w:type="paragraph" w:styleId="Titre7">
+    <w:name w:val="heading 7"/>
+    <w:basedOn w:val="Normal"/>
+    <w:next w:val="Normal"/>
+    <w:link w:val="Titre7Car"/>
+    <w:uiPriority w:val="9"/>
+    <w:semiHidden/>
+    <w:unhideWhenUsed/>
+    <w:qFormat/>
+    <w:rsid w:val="002D7021"/>
+    <w:pPr>
+      <w:keepNext/>
+      <w:keepLines/>
+      <w:numPr>
+        <w:ilvl w:val="6"/>
+        <w:numId w:val="11"/>
+      </w:numPr>
+      <w:spacing w:before="200" w:after="0"/>
+      <w:outlineLvl w:val="6"/>
+    </w:pPr>
+    <w:rPr>
+      <w:rFonts w:asciiTheme="majorHAnsi" w:eastAsiaTheme="majorEastAsia" w:hAnsiTheme="majorHAnsi" w:cstheme="majorBidi"/>
+      <w:i/>
+      <w:iCs/>
+      <w:color w:val="404040" w:themeColor="text1" w:themeTint="BF"/>
+    </w:rPr>
+  </w:style>
+  <w:style w:type="paragraph" w:styleId="Titre8">
+    <w:name w:val="heading 8"/>
+    <w:basedOn w:val="Normal"/>
+    <w:next w:val="Normal"/>
+    <w:link w:val="Titre8Car"/>
+    <w:uiPriority w:val="9"/>
+    <w:semiHidden/>
+    <w:unhideWhenUsed/>
+    <w:qFormat/>
+    <w:rsid w:val="002D7021"/>
+    <w:pPr>
+      <w:keepNext/>
+      <w:keepLines/>
+      <w:numPr>
+        <w:ilvl w:val="7"/>
+        <w:numId w:val="11"/>
+      </w:numPr>
+      <w:spacing w:before="200" w:after="0"/>
+      <w:outlineLvl w:val="7"/>
+    </w:pPr>
+    <w:rPr>
+      <w:rFonts w:asciiTheme="majorHAnsi" w:eastAsiaTheme="majorEastAsia" w:hAnsiTheme="majorHAnsi" w:cstheme="majorBidi"/>
+      <w:color w:val="404040" w:themeColor="text1" w:themeTint="BF"/>
+      <w:sz w:val="20"/>
+      <w:szCs w:val="20"/>
+    </w:rPr>
+  </w:style>
+  <w:style w:type="paragraph" w:styleId="Titre9">
+    <w:name w:val="heading 9"/>
+    <w:basedOn w:val="Normal"/>
+    <w:next w:val="Normal"/>
+    <w:link w:val="Titre9Car"/>
+    <w:uiPriority w:val="9"/>
+    <w:semiHidden/>
+    <w:unhideWhenUsed/>
+    <w:qFormat/>
+    <w:rsid w:val="002D7021"/>
+    <w:pPr>
+      <w:keepNext/>
+      <w:keepLines/>
+      <w:numPr>
+        <w:ilvl w:val="8"/>
+        <w:numId w:val="11"/>
+      </w:numPr>
+      <w:spacing w:before="200" w:after="0"/>
+      <w:outlineLvl w:val="8"/>
+    </w:pPr>
+    <w:rPr>
+      <w:rFonts w:asciiTheme="majorHAnsi" w:eastAsiaTheme="majorEastAsia" w:hAnsiTheme="majorHAnsi" w:cstheme="majorBidi"/>
+      <w:i/>
+      <w:iCs/>
+      <w:color w:val="404040" w:themeColor="text1" w:themeTint="BF"/>
+      <w:sz w:val="20"/>
+      <w:szCs w:val="20"/>
     </w:rPr>
   </w:style>
   <w:style w:type="character" w:default="1" w:styleId="Policepardfaut">
@@ -615,15 +2797,14 @@
     <w:link w:val="TitreCar"/>
     <w:uiPriority w:val="10"/>
     <w:qFormat/>
-    <w:rsid w:val="00546382"/>
+    <w:rsid w:val="002D7021"/>
     <w:pPr>
       <w:spacing w:after="0" w:line="240" w:lineRule="auto"/>
       <w:contextualSpacing/>
     </w:pPr>
     <w:rPr>
       <w:rFonts w:asciiTheme="majorHAnsi" w:eastAsiaTheme="majorEastAsia" w:hAnsiTheme="majorHAnsi" w:cstheme="majorBidi"/>
-      <w:spacing w:val="-10"/>
-      <w:kern w:val="28"/>
+      <w:color w:val="000000" w:themeColor="text1"/>
       <w:sz w:val="56"/>
       <w:szCs w:val="56"/>
     </w:rPr>
@@ -633,14 +2814,12 @@
     <w:basedOn w:val="Policepardfaut"/>
     <w:link w:val="Titre"/>
     <w:uiPriority w:val="10"/>
-    <w:rsid w:val="00546382"/>
+    <w:rsid w:val="002D7021"/>
     <w:rPr>
       <w:rFonts w:asciiTheme="majorHAnsi" w:eastAsiaTheme="majorEastAsia" w:hAnsiTheme="majorHAnsi" w:cstheme="majorBidi"/>
-      <w:spacing w:val="-10"/>
-      <w:kern w:val="28"/>
+      <w:color w:val="000000" w:themeColor="text1"/>
       <w:sz w:val="56"/>
       <w:szCs w:val="56"/>
-      <w:lang w:val="en-US"/>
     </w:rPr>
   </w:style>
   <w:style w:type="paragraph" w:styleId="Paragraphedeliste">
@@ -659,13 +2838,15 @@
     <w:basedOn w:val="Policepardfaut"/>
     <w:link w:val="Titre1"/>
     <w:uiPriority w:val="9"/>
-    <w:rsid w:val="00B57B63"/>
+    <w:rsid w:val="002D7021"/>
     <w:rPr>
       <w:rFonts w:asciiTheme="majorHAnsi" w:eastAsiaTheme="majorEastAsia" w:hAnsiTheme="majorHAnsi" w:cstheme="majorBidi"/>
-      <w:color w:val="374C80" w:themeColor="accent1" w:themeShade="BF"/>
-      <w:sz w:val="32"/>
-      <w:szCs w:val="32"/>
-      <w:lang w:val="fr-FR"/>
+      <w:b/>
+      <w:bCs/>
+      <w:smallCaps/>
+      <w:color w:val="000000" w:themeColor="text1"/>
+      <w:sz w:val="36"/>
+      <w:szCs w:val="36"/>
     </w:rPr>
   </w:style>
   <w:style w:type="character" w:styleId="Lienhypertexte">
@@ -675,7 +2856,7 @@
     <w:unhideWhenUsed/>
     <w:rsid w:val="00955531"/>
     <w:rPr>
-      <w:color w:val="9454C3" w:themeColor="hyperlink"/>
+      <w:color w:val="5F5F5F" w:themeColor="hyperlink"/>
       <w:u w:val="single"/>
     </w:rPr>
   </w:style>
@@ -691,13 +2872,402 @@
       <w:shd w:val="clear" w:color="auto" w:fill="E1DFDD"/>
     </w:rPr>
   </w:style>
+  <w:style w:type="character" w:customStyle="1" w:styleId="Titre2Car">
+    <w:name w:val="Titre 2 Car"/>
+    <w:basedOn w:val="Policepardfaut"/>
+    <w:link w:val="Titre2"/>
+    <w:uiPriority w:val="9"/>
+    <w:semiHidden/>
+    <w:rsid w:val="002D7021"/>
+    <w:rPr>
+      <w:rFonts w:asciiTheme="majorHAnsi" w:eastAsiaTheme="majorEastAsia" w:hAnsiTheme="majorHAnsi" w:cstheme="majorBidi"/>
+      <w:b/>
+      <w:bCs/>
+      <w:smallCaps/>
+      <w:color w:val="000000" w:themeColor="text1"/>
+      <w:sz w:val="28"/>
+      <w:szCs w:val="28"/>
+    </w:rPr>
+  </w:style>
+  <w:style w:type="character" w:customStyle="1" w:styleId="Titre3Car">
+    <w:name w:val="Titre 3 Car"/>
+    <w:basedOn w:val="Policepardfaut"/>
+    <w:link w:val="Titre3"/>
+    <w:uiPriority w:val="9"/>
+    <w:semiHidden/>
+    <w:rsid w:val="002D7021"/>
+    <w:rPr>
+      <w:rFonts w:asciiTheme="majorHAnsi" w:eastAsiaTheme="majorEastAsia" w:hAnsiTheme="majorHAnsi" w:cstheme="majorBidi"/>
+      <w:b/>
+      <w:bCs/>
+      <w:color w:val="000000" w:themeColor="text1"/>
+    </w:rPr>
+  </w:style>
+  <w:style w:type="character" w:customStyle="1" w:styleId="Titre4Car">
+    <w:name w:val="Titre 4 Car"/>
+    <w:basedOn w:val="Policepardfaut"/>
+    <w:link w:val="Titre4"/>
+    <w:uiPriority w:val="9"/>
+    <w:semiHidden/>
+    <w:rsid w:val="002D7021"/>
+    <w:rPr>
+      <w:rFonts w:asciiTheme="majorHAnsi" w:eastAsiaTheme="majorEastAsia" w:hAnsiTheme="majorHAnsi" w:cstheme="majorBidi"/>
+      <w:b/>
+      <w:bCs/>
+      <w:i/>
+      <w:iCs/>
+      <w:color w:val="000000" w:themeColor="text1"/>
+    </w:rPr>
+  </w:style>
+  <w:style w:type="character" w:customStyle="1" w:styleId="Titre5Car">
+    <w:name w:val="Titre 5 Car"/>
+    <w:basedOn w:val="Policepardfaut"/>
+    <w:link w:val="Titre5"/>
+    <w:uiPriority w:val="9"/>
+    <w:semiHidden/>
+    <w:rsid w:val="002D7021"/>
+    <w:rPr>
+      <w:rFonts w:asciiTheme="majorHAnsi" w:eastAsiaTheme="majorEastAsia" w:hAnsiTheme="majorHAnsi" w:cstheme="majorBidi"/>
+      <w:color w:val="000000" w:themeColor="text2" w:themeShade="BF"/>
+    </w:rPr>
+  </w:style>
+  <w:style w:type="character" w:customStyle="1" w:styleId="Titre6Car">
+    <w:name w:val="Titre 6 Car"/>
+    <w:basedOn w:val="Policepardfaut"/>
+    <w:link w:val="Titre6"/>
+    <w:uiPriority w:val="9"/>
+    <w:semiHidden/>
+    <w:rsid w:val="002D7021"/>
+    <w:rPr>
+      <w:rFonts w:asciiTheme="majorHAnsi" w:eastAsiaTheme="majorEastAsia" w:hAnsiTheme="majorHAnsi" w:cstheme="majorBidi"/>
+      <w:i/>
+      <w:iCs/>
+      <w:color w:val="000000" w:themeColor="text2" w:themeShade="BF"/>
+    </w:rPr>
+  </w:style>
+  <w:style w:type="character" w:customStyle="1" w:styleId="Titre7Car">
+    <w:name w:val="Titre 7 Car"/>
+    <w:basedOn w:val="Policepardfaut"/>
+    <w:link w:val="Titre7"/>
+    <w:uiPriority w:val="9"/>
+    <w:semiHidden/>
+    <w:rsid w:val="002D7021"/>
+    <w:rPr>
+      <w:rFonts w:asciiTheme="majorHAnsi" w:eastAsiaTheme="majorEastAsia" w:hAnsiTheme="majorHAnsi" w:cstheme="majorBidi"/>
+      <w:i/>
+      <w:iCs/>
+      <w:color w:val="404040" w:themeColor="text1" w:themeTint="BF"/>
+    </w:rPr>
+  </w:style>
+  <w:style w:type="character" w:customStyle="1" w:styleId="Titre8Car">
+    <w:name w:val="Titre 8 Car"/>
+    <w:basedOn w:val="Policepardfaut"/>
+    <w:link w:val="Titre8"/>
+    <w:uiPriority w:val="9"/>
+    <w:semiHidden/>
+    <w:rsid w:val="002D7021"/>
+    <w:rPr>
+      <w:rFonts w:asciiTheme="majorHAnsi" w:eastAsiaTheme="majorEastAsia" w:hAnsiTheme="majorHAnsi" w:cstheme="majorBidi"/>
+      <w:color w:val="404040" w:themeColor="text1" w:themeTint="BF"/>
+      <w:sz w:val="20"/>
+      <w:szCs w:val="20"/>
+    </w:rPr>
+  </w:style>
+  <w:style w:type="character" w:customStyle="1" w:styleId="Titre9Car">
+    <w:name w:val="Titre 9 Car"/>
+    <w:basedOn w:val="Policepardfaut"/>
+    <w:link w:val="Titre9"/>
+    <w:uiPriority w:val="9"/>
+    <w:semiHidden/>
+    <w:rsid w:val="002D7021"/>
+    <w:rPr>
+      <w:rFonts w:asciiTheme="majorHAnsi" w:eastAsiaTheme="majorEastAsia" w:hAnsiTheme="majorHAnsi" w:cstheme="majorBidi"/>
+      <w:i/>
+      <w:iCs/>
+      <w:color w:val="404040" w:themeColor="text1" w:themeTint="BF"/>
+      <w:sz w:val="20"/>
+      <w:szCs w:val="20"/>
+    </w:rPr>
+  </w:style>
+  <w:style w:type="paragraph" w:styleId="Lgende">
+    <w:name w:val="caption"/>
+    <w:basedOn w:val="Normal"/>
+    <w:next w:val="Normal"/>
+    <w:uiPriority w:val="35"/>
+    <w:semiHidden/>
+    <w:unhideWhenUsed/>
+    <w:qFormat/>
+    <w:rsid w:val="002D7021"/>
+    <w:pPr>
+      <w:spacing w:after="200" w:line="240" w:lineRule="auto"/>
+    </w:pPr>
+    <w:rPr>
+      <w:i/>
+      <w:iCs/>
+      <w:color w:val="000000" w:themeColor="text2"/>
+      <w:sz w:val="18"/>
+      <w:szCs w:val="18"/>
+    </w:rPr>
+  </w:style>
+  <w:style w:type="paragraph" w:styleId="Sous-titre">
+    <w:name w:val="Subtitle"/>
+    <w:basedOn w:val="Normal"/>
+    <w:next w:val="Normal"/>
+    <w:link w:val="Sous-titreCar"/>
+    <w:uiPriority w:val="11"/>
+    <w:qFormat/>
+    <w:rsid w:val="002D7021"/>
+    <w:pPr>
+      <w:numPr>
+        <w:ilvl w:val="1"/>
+      </w:numPr>
+    </w:pPr>
+    <w:rPr>
+      <w:color w:val="5A5A5A" w:themeColor="text1" w:themeTint="A5"/>
+      <w:spacing w:val="10"/>
+    </w:rPr>
+  </w:style>
+  <w:style w:type="character" w:customStyle="1" w:styleId="Sous-titreCar">
+    <w:name w:val="Sous-titre Car"/>
+    <w:basedOn w:val="Policepardfaut"/>
+    <w:link w:val="Sous-titre"/>
+    <w:uiPriority w:val="11"/>
+    <w:rsid w:val="002D7021"/>
+    <w:rPr>
+      <w:color w:val="5A5A5A" w:themeColor="text1" w:themeTint="A5"/>
+      <w:spacing w:val="10"/>
+    </w:rPr>
+  </w:style>
+  <w:style w:type="character" w:styleId="lev">
+    <w:name w:val="Strong"/>
+    <w:basedOn w:val="Policepardfaut"/>
+    <w:uiPriority w:val="22"/>
+    <w:qFormat/>
+    <w:rsid w:val="002D7021"/>
+    <w:rPr>
+      <w:b/>
+      <w:bCs/>
+      <w:color w:val="000000" w:themeColor="text1"/>
+    </w:rPr>
+  </w:style>
+  <w:style w:type="character" w:styleId="Accentuation">
+    <w:name w:val="Emphasis"/>
+    <w:basedOn w:val="Policepardfaut"/>
+    <w:uiPriority w:val="20"/>
+    <w:qFormat/>
+    <w:rsid w:val="002D7021"/>
+    <w:rPr>
+      <w:i/>
+      <w:iCs/>
+      <w:color w:val="auto"/>
+    </w:rPr>
+  </w:style>
+  <w:style w:type="paragraph" w:styleId="Sansinterligne">
+    <w:name w:val="No Spacing"/>
+    <w:uiPriority w:val="1"/>
+    <w:qFormat/>
+    <w:rsid w:val="002D7021"/>
+    <w:pPr>
+      <w:spacing w:after="0" w:line="240" w:lineRule="auto"/>
+    </w:pPr>
+  </w:style>
+  <w:style w:type="paragraph" w:styleId="Citation">
+    <w:name w:val="Quote"/>
+    <w:basedOn w:val="Normal"/>
+    <w:next w:val="Normal"/>
+    <w:link w:val="CitationCar"/>
+    <w:uiPriority w:val="29"/>
+    <w:qFormat/>
+    <w:rsid w:val="002D7021"/>
+    <w:pPr>
+      <w:spacing w:before="160"/>
+      <w:ind w:left="720" w:right="720"/>
+    </w:pPr>
+    <w:rPr>
+      <w:i/>
+      <w:iCs/>
+      <w:color w:val="000000" w:themeColor="text1"/>
+    </w:rPr>
+  </w:style>
+  <w:style w:type="character" w:customStyle="1" w:styleId="CitationCar">
+    <w:name w:val="Citation Car"/>
+    <w:basedOn w:val="Policepardfaut"/>
+    <w:link w:val="Citation"/>
+    <w:uiPriority w:val="29"/>
+    <w:rsid w:val="002D7021"/>
+    <w:rPr>
+      <w:i/>
+      <w:iCs/>
+      <w:color w:val="000000" w:themeColor="text1"/>
+    </w:rPr>
+  </w:style>
+  <w:style w:type="paragraph" w:styleId="Citationintense">
+    <w:name w:val="Intense Quote"/>
+    <w:basedOn w:val="Normal"/>
+    <w:next w:val="Normal"/>
+    <w:link w:val="CitationintenseCar"/>
+    <w:uiPriority w:val="30"/>
+    <w:qFormat/>
+    <w:rsid w:val="002D7021"/>
+    <w:pPr>
+      <w:pBdr>
+        <w:top w:val="single" w:sz="24" w:space="1" w:color="F2F2F2" w:themeColor="background1" w:themeShade="F2"/>
+        <w:bottom w:val="single" w:sz="24" w:space="1" w:color="F2F2F2" w:themeColor="background1" w:themeShade="F2"/>
+      </w:pBdr>
+      <w:shd w:val="clear" w:color="auto" w:fill="F2F2F2" w:themeFill="background1" w:themeFillShade="F2"/>
+      <w:spacing w:before="240" w:after="240"/>
+      <w:ind w:left="936" w:right="936"/>
+      <w:jc w:val="center"/>
+    </w:pPr>
+    <w:rPr>
+      <w:color w:val="000000" w:themeColor="text1"/>
+    </w:rPr>
+  </w:style>
+  <w:style w:type="character" w:customStyle="1" w:styleId="CitationintenseCar">
+    <w:name w:val="Citation intense Car"/>
+    <w:basedOn w:val="Policepardfaut"/>
+    <w:link w:val="Citationintense"/>
+    <w:uiPriority w:val="30"/>
+    <w:rsid w:val="002D7021"/>
+    <w:rPr>
+      <w:color w:val="000000" w:themeColor="text1"/>
+      <w:shd w:val="clear" w:color="auto" w:fill="F2F2F2" w:themeFill="background1" w:themeFillShade="F2"/>
+    </w:rPr>
+  </w:style>
+  <w:style w:type="character" w:styleId="Accentuationlgre">
+    <w:name w:val="Subtle Emphasis"/>
+    <w:basedOn w:val="Policepardfaut"/>
+    <w:uiPriority w:val="19"/>
+    <w:qFormat/>
+    <w:rsid w:val="002D7021"/>
+    <w:rPr>
+      <w:i/>
+      <w:iCs/>
+      <w:color w:val="404040" w:themeColor="text1" w:themeTint="BF"/>
+    </w:rPr>
+  </w:style>
+  <w:style w:type="character" w:styleId="Accentuationintense">
+    <w:name w:val="Intense Emphasis"/>
+    <w:basedOn w:val="Policepardfaut"/>
+    <w:uiPriority w:val="21"/>
+    <w:qFormat/>
+    <w:rsid w:val="002D7021"/>
+    <w:rPr>
+      <w:b/>
+      <w:bCs/>
+      <w:i/>
+      <w:iCs/>
+      <w:caps/>
+    </w:rPr>
+  </w:style>
+  <w:style w:type="character" w:styleId="Rfrencelgre">
+    <w:name w:val="Subtle Reference"/>
+    <w:basedOn w:val="Policepardfaut"/>
+    <w:uiPriority w:val="31"/>
+    <w:qFormat/>
+    <w:rsid w:val="002D7021"/>
+    <w:rPr>
+      <w:smallCaps/>
+      <w:color w:val="404040" w:themeColor="text1" w:themeTint="BF"/>
+      <w:u w:val="single" w:color="7F7F7F" w:themeColor="text1" w:themeTint="80"/>
+    </w:rPr>
+  </w:style>
+  <w:style w:type="character" w:styleId="Rfrenceintense">
+    <w:name w:val="Intense Reference"/>
+    <w:basedOn w:val="Policepardfaut"/>
+    <w:uiPriority w:val="32"/>
+    <w:qFormat/>
+    <w:rsid w:val="002D7021"/>
+    <w:rPr>
+      <w:b/>
+      <w:bCs/>
+      <w:smallCaps/>
+      <w:u w:val="single"/>
+    </w:rPr>
+  </w:style>
+  <w:style w:type="character" w:styleId="Titredulivre">
+    <w:name w:val="Book Title"/>
+    <w:basedOn w:val="Policepardfaut"/>
+    <w:uiPriority w:val="33"/>
+    <w:qFormat/>
+    <w:rsid w:val="002D7021"/>
+    <w:rPr>
+      <w:b w:val="0"/>
+      <w:bCs w:val="0"/>
+      <w:smallCaps/>
+      <w:spacing w:val="5"/>
+    </w:rPr>
+  </w:style>
+  <w:style w:type="paragraph" w:styleId="En-ttedetabledesmatires">
+    <w:name w:val="TOC Heading"/>
+    <w:basedOn w:val="Titre1"/>
+    <w:next w:val="Normal"/>
+    <w:uiPriority w:val="39"/>
+    <w:semiHidden/>
+    <w:unhideWhenUsed/>
+    <w:qFormat/>
+    <w:rsid w:val="002D7021"/>
+    <w:pPr>
+      <w:outlineLvl w:val="9"/>
+    </w:pPr>
+  </w:style>
+  <w:style w:type="paragraph" w:styleId="En-tte">
+    <w:name w:val="header"/>
+    <w:basedOn w:val="Normal"/>
+    <w:link w:val="En-tteCar"/>
+    <w:uiPriority w:val="99"/>
+    <w:unhideWhenUsed/>
+    <w:rsid w:val="00490F05"/>
+    <w:pPr>
+      <w:tabs>
+        <w:tab w:val="center" w:pos="4536"/>
+        <w:tab w:val="right" w:pos="9072"/>
+      </w:tabs>
+      <w:spacing w:after="0" w:line="240" w:lineRule="auto"/>
+    </w:pPr>
+  </w:style>
+  <w:style w:type="character" w:customStyle="1" w:styleId="En-tteCar">
+    <w:name w:val="En-tête Car"/>
+    <w:basedOn w:val="Policepardfaut"/>
+    <w:link w:val="En-tte"/>
+    <w:uiPriority w:val="99"/>
+    <w:rsid w:val="00490F05"/>
+    <w:rPr>
+      <w:lang w:val="fr-FR"/>
+    </w:rPr>
+  </w:style>
+  <w:style w:type="paragraph" w:styleId="Pieddepage">
+    <w:name w:val="footer"/>
+    <w:basedOn w:val="Normal"/>
+    <w:link w:val="PieddepageCar"/>
+    <w:uiPriority w:val="99"/>
+    <w:unhideWhenUsed/>
+    <w:rsid w:val="00490F05"/>
+    <w:pPr>
+      <w:tabs>
+        <w:tab w:val="center" w:pos="4536"/>
+        <w:tab w:val="right" w:pos="9072"/>
+      </w:tabs>
+      <w:spacing w:after="0" w:line="240" w:lineRule="auto"/>
+    </w:pPr>
+  </w:style>
+  <w:style w:type="character" w:customStyle="1" w:styleId="PieddepageCar">
+    <w:name w:val="Pied de page Car"/>
+    <w:basedOn w:val="Policepardfaut"/>
+    <w:link w:val="Pieddepage"/>
+    <w:uiPriority w:val="99"/>
+    <w:rsid w:val="00490F05"/>
+    <w:rPr>
+      <w:lang w:val="fr-FR"/>
+    </w:rPr>
+  </w:style>
 </w:styles>
 </file>
 
 <file path=word/theme/theme1.xml><?xml version="1.0" encoding="utf-8"?>
 <a:theme xmlns:a="http://schemas.openxmlformats.org/drawingml/2006/main" name="Thème Office">
   <a:themeElements>
-    <a:clrScheme name="Bleu chaud">
+    <a:clrScheme name="Nuances de gris">
       <a:dk1>
         <a:sysClr val="windowText" lastClr="000000"/>
       </a:dk1>
@@ -705,46 +3275,46 @@
         <a:sysClr val="window" lastClr="FFFFFF"/>
       </a:lt1>
       <a:dk2>
-        <a:srgbClr val="242852"/>
+        <a:srgbClr val="000000"/>
       </a:dk2>
       <a:lt2>
-        <a:srgbClr val="ACCBF9"/>
+        <a:srgbClr val="F8F8F8"/>
       </a:lt2>
       <a:accent1>
-        <a:srgbClr val="4A66AC"/>
+        <a:srgbClr val="DDDDDD"/>
       </a:accent1>
       <a:accent2>
-        <a:srgbClr val="629DD1"/>
+        <a:srgbClr val="B2B2B2"/>
       </a:accent2>
       <a:accent3>
-        <a:srgbClr val="297FD5"/>
+        <a:srgbClr val="969696"/>
       </a:accent3>
       <a:accent4>
-        <a:srgbClr val="7F8FA9"/>
+        <a:srgbClr val="808080"/>
       </a:accent4>
       <a:accent5>
-        <a:srgbClr val="5AA2AE"/>
+        <a:srgbClr val="5F5F5F"/>
       </a:accent5>
       <a:accent6>
-        <a:srgbClr val="9D90A0"/>
+        <a:srgbClr val="4D4D4D"/>
       </a:accent6>
       <a:hlink>
-        <a:srgbClr val="9454C3"/>
+        <a:srgbClr val="5F5F5F"/>
       </a:hlink>
       <a:folHlink>
-        <a:srgbClr val="3EBBF0"/>
+        <a:srgbClr val="919191"/>
       </a:folHlink>
     </a:clrScheme>
-    <a:fontScheme name="Trebuchet MS">
+    <a:fontScheme name="Arial">
       <a:majorFont>
-        <a:latin typeface="Trebuchet MS" panose="020B0603020202020204"/>
+        <a:latin typeface="Arial" panose="020B0604020202020204"/>
         <a:ea typeface=""/>
         <a:cs typeface=""/>
-        <a:font script="Jpan" typeface="HGｺﾞｼｯｸM"/>
-        <a:font script="Hang" typeface="맑은 고딕"/>
-        <a:font script="Hans" typeface="方正姚体"/>
+        <a:font script="Jpan" typeface="ＭＳ Ｐゴシック"/>
+        <a:font script="Hang" typeface="굴림"/>
+        <a:font script="Hans" typeface="黑体"/>
         <a:font script="Hant" typeface="微軟正黑體"/>
-        <a:font script="Arab" typeface="Tahoma"/>
+        <a:font script="Arab" typeface="Arial"/>
         <a:font script="Hebr" typeface="Arial"/>
         <a:font script="Thai" typeface="Cordia New"/>
         <a:font script="Ethi" typeface="Nyala"/>
@@ -767,21 +3337,21 @@
         <a:font script="Laoo" typeface="DokChampa"/>
         <a:font script="Sinh" typeface="Iskoola Pota"/>
         <a:font script="Mong" typeface="Mongolian Baiti"/>
-        <a:font script="Viet" typeface="Tahoma"/>
+        <a:font script="Viet" typeface="Arial"/>
         <a:font script="Uigh" typeface="Microsoft Uighur"/>
         <a:font script="Geor" typeface="Sylfaen"/>
       </a:majorFont>
       <a:minorFont>
-        <a:latin typeface="Trebuchet MS" panose="020B0603020202020204"/>
+        <a:latin typeface="Arial" panose="020B0604020202020204"/>
         <a:ea typeface=""/>
         <a:cs typeface=""/>
-        <a:font script="Jpan" typeface="HG丸ｺﾞｼｯｸM-PRO"/>
-        <a:font script="Hang" typeface="HY그래픽M"/>
-        <a:font script="Hans" typeface="华文新魏"/>
+        <a:font script="Jpan" typeface="ＭＳ Ｐゴシック"/>
+        <a:font script="Hang" typeface="굴림"/>
+        <a:font script="Hans" typeface="黑体"/>
         <a:font script="Hant" typeface="微軟正黑體"/>
-        <a:font script="Arab" typeface="Tahoma"/>
-        <a:font script="Hebr" typeface="Gisha"/>
-        <a:font script="Thai" typeface="IrisUPC"/>
+        <a:font script="Arab" typeface="Arial"/>
+        <a:font script="Hebr" typeface="Arial"/>
+        <a:font script="Thai" typeface="Cordia New"/>
         <a:font script="Ethi" typeface="Nyala"/>
         <a:font script="Beng" typeface="Vrinda"/>
         <a:font script="Gujr" typeface="Shruti"/>

--- a/tp_1_victor_ledez.docx
+++ b/tp_1_victor_ledez.docx
@@ -48,13 +48,37 @@
         <w:rPr>
           <w:noProof/>
         </w:rPr>
-        <w:t>ledezvictor@gmail.com, victor.ledez@telecom-paris</w:t>
-      </w:r>
+        <w:t xml:space="preserve">ledezvictor@gmail.com, </w:t>
+      </w:r>
+      <w:hyperlink r:id="rId7" w:history="1">
+        <w:r>
+          <w:rPr>
+            <w:rStyle w:val="Lienhypertexte"/>
+            <w:noProof/>
+          </w:rPr>
+          <w:t>victor.ledez@telecom-paris</w:t>
+        </w:r>
+      </w:hyperlink>
       <w:r>
         <w:rPr>
           <w:noProof/>
         </w:rPr>
         <w:t>)</w:t>
+      </w:r>
+    </w:p>
+    <w:p>
+      <w:pPr>
+        <w:pStyle w:val="Sous-titre"/>
+        <w:jc w:val="center"/>
+      </w:pPr>
+      <w:r>
+        <w:t>Lien du code sur GitHub :</w:t>
+      </w:r>
+      <w:r>
+        <w:t xml:space="preserve"> </w:t>
+      </w:r>
+      <w:r>
+        <w:t>https://github.com/VictorLEDEZ/tp-1</w:t>
       </w:r>
     </w:p>
     <w:p>
@@ -184,7 +208,7 @@
                     <pic:cNvPicPr/>
                   </pic:nvPicPr>
                   <pic:blipFill>
-                    <a:blip r:embed="rId7">
+                    <a:blip r:embed="rId8">
                       <a:extLst>
                         <a:ext uri="{28A0092B-C50C-407E-A947-70E740481C1C}">
                           <a14:useLocalDpi xmlns:a14="http://schemas.microsoft.com/office/drawing/2010/main" val="0"/>
@@ -406,7 +430,7 @@
                     <pic:cNvPicPr/>
                   </pic:nvPicPr>
                   <pic:blipFill>
-                    <a:blip r:embed="rId8" cstate="print">
+                    <a:blip r:embed="rId9" cstate="print">
                       <a:extLst>
                         <a:ext uri="{28A0092B-C50C-407E-A947-70E740481C1C}">
                           <a14:useLocalDpi xmlns:a14="http://schemas.microsoft.com/office/drawing/2010/main" val="0"/>
@@ -630,7 +654,7 @@
                     <pic:cNvPicPr/>
                   </pic:nvPicPr>
                   <pic:blipFill>
-                    <a:blip r:embed="rId9">
+                    <a:blip r:embed="rId10">
                       <a:extLst>
                         <a:ext uri="{28A0092B-C50C-407E-A947-70E740481C1C}">
                           <a14:useLocalDpi xmlns:a14="http://schemas.microsoft.com/office/drawing/2010/main" val="0"/>
@@ -958,7 +982,7 @@
                     <pic:cNvPicPr/>
                   </pic:nvPicPr>
                   <pic:blipFill>
-                    <a:blip r:embed="rId10">
+                    <a:blip r:embed="rId11">
                       <a:extLst>
                         <a:ext uri="{28A0092B-C50C-407E-A947-70E740481C1C}">
                           <a14:useLocalDpi xmlns:a14="http://schemas.microsoft.com/office/drawing/2010/main" val="0"/>
@@ -1051,7 +1075,7 @@
                     <pic:cNvPicPr/>
                   </pic:nvPicPr>
                   <pic:blipFill>
-                    <a:blip r:embed="rId11">
+                    <a:blip r:embed="rId12">
                       <a:extLst>
                         <a:ext uri="{28A0092B-C50C-407E-A947-70E740481C1C}">
                           <a14:useLocalDpi xmlns:a14="http://schemas.microsoft.com/office/drawing/2010/main" val="0"/>
@@ -1246,7 +1270,7 @@
                     <pic:cNvPicPr/>
                   </pic:nvPicPr>
                   <pic:blipFill>
-                    <a:blip r:embed="rId12" cstate="print">
+                    <a:blip r:embed="rId13" cstate="print">
                       <a:extLst>
                         <a:ext uri="{28A0092B-C50C-407E-A947-70E740481C1C}">
                           <a14:useLocalDpi xmlns:a14="http://schemas.microsoft.com/office/drawing/2010/main" val="0"/>
@@ -1372,7 +1396,7 @@
                     <pic:cNvPicPr/>
                   </pic:nvPicPr>
                   <pic:blipFill>
-                    <a:blip r:embed="rId13">
+                    <a:blip r:embed="rId14">
                       <a:extLst>
                         <a:ext uri="{28A0092B-C50C-407E-A947-70E740481C1C}">
                           <a14:useLocalDpi xmlns:a14="http://schemas.microsoft.com/office/drawing/2010/main" val="0"/>
@@ -1433,7 +1457,7 @@
       </w:r>
     </w:p>
     <w:sectPr>
-      <w:footerReference w:type="default" r:id="rId14"/>
+      <w:footerReference w:type="default" r:id="rId15"/>
       <w:pgSz w:w="11906" w:h="16838"/>
       <w:pgMar w:top="720" w:right="720" w:bottom="720" w:left="720" w:header="708" w:footer="708" w:gutter="0"/>
       <w:cols w:space="708"/>
